--- a/CS Documentation Words (1) (1) (1) (1) (1) (1) (1) (1) (1) (2) (1) (3) (1) (2) (2).docx
+++ b/CS Documentation Words (1) (1) (1) (1) (1) (1) (1) (1) (1) (2) (1) (3) (1) (2) (2).docx
@@ -3257,23 +3257,7 @@
           <w:sz w:val="24"/>
           <w:szCs w:val="24"/>
         </w:rPr>
-        <w:t xml:space="preserve">The game is played by two players, using decks of cards, in a best of three </w:t>
-      </w:r>
-      <w:proofErr w:type="gramStart"/>
-      <w:r>
-        <w:rPr>
-          <w:sz w:val="24"/>
-          <w:szCs w:val="24"/>
-        </w:rPr>
-        <w:t>format</w:t>
-      </w:r>
-      <w:proofErr w:type="gramEnd"/>
-      <w:r>
-        <w:rPr>
-          <w:sz w:val="24"/>
-          <w:szCs w:val="24"/>
-        </w:rPr>
-        <w:t xml:space="preserve"> (called a match). </w:t>
+        <w:t xml:space="preserve">The game is played by two players, using decks of cards, in a best of three format (called a match). </w:t>
       </w:r>
       <w:r>
         <w:rPr>
@@ -3677,23 +3661,7 @@
           <w:sz w:val="24"/>
           <w:szCs w:val="24"/>
         </w:rPr>
-        <w:t xml:space="preserve"> so that an interface can be easily created using HTML, </w:t>
-      </w:r>
-      <w:proofErr w:type="gramStart"/>
-      <w:r>
-        <w:rPr>
-          <w:sz w:val="24"/>
-          <w:szCs w:val="24"/>
-        </w:rPr>
-        <w:t>CSS</w:t>
-      </w:r>
-      <w:proofErr w:type="gramEnd"/>
-      <w:r>
-        <w:rPr>
-          <w:sz w:val="24"/>
-          <w:szCs w:val="24"/>
-        </w:rPr>
-        <w:t xml:space="preserve"> and JavaScript</w:t>
+        <w:t xml:space="preserve"> so that an interface can be easily created using HTML, CSS and JavaScript</w:t>
       </w:r>
       <w:r>
         <w:rPr>
@@ -3819,23 +3787,7 @@
           <w:sz w:val="24"/>
           <w:szCs w:val="24"/>
         </w:rPr>
-        <w:t>.</w:t>
-      </w:r>
-      <w:proofErr w:type="spellStart"/>
-      <w:r>
-        <w:rPr>
-          <w:sz w:val="24"/>
-          <w:szCs w:val="24"/>
-        </w:rPr>
-        <w:t>dat</w:t>
-      </w:r>
-      <w:proofErr w:type="spellEnd"/>
-      <w:r>
-        <w:rPr>
-          <w:sz w:val="24"/>
-          <w:szCs w:val="24"/>
-        </w:rPr>
-        <w:t xml:space="preserve"> files)</w:t>
+        <w:t>.dat files)</w:t>
       </w:r>
       <w:r>
         <w:rPr>
@@ -5984,23 +5936,7 @@
           <w:sz w:val="24"/>
           <w:szCs w:val="24"/>
         </w:rPr>
-        <w:t xml:space="preserve">, this means that there is enough interest </w:t>
-      </w:r>
-      <w:proofErr w:type="gramStart"/>
-      <w:r>
-        <w:rPr>
-          <w:sz w:val="24"/>
-          <w:szCs w:val="24"/>
-        </w:rPr>
-        <w:t>in order to</w:t>
-      </w:r>
-      <w:proofErr w:type="gramEnd"/>
-      <w:r>
-        <w:rPr>
-          <w:sz w:val="24"/>
-          <w:szCs w:val="24"/>
-        </w:rPr>
-        <w:t xml:space="preserve"> justify creation of the app</w:t>
+        <w:t>, this means that there is enough interest in order to justify creation of the app</w:t>
       </w:r>
       <w:r>
         <w:rPr>
@@ -6171,18 +6107,8 @@
           <w:sz w:val="24"/>
           <w:szCs w:val="24"/>
         </w:rPr>
-        <w:t xml:space="preserve"> (</w:t>
-      </w:r>
-      <w:proofErr w:type="gramStart"/>
-      <w:r>
-        <w:rPr>
-          <w:color w:val="000000" w:themeColor="text1"/>
-          <w:sz w:val="24"/>
-          <w:szCs w:val="24"/>
-        </w:rPr>
-        <w:t>e.g.</w:t>
-      </w:r>
-      <w:proofErr w:type="gramEnd"/>
+        <w:t xml:space="preserve"> (e.g.</w:t>
+      </w:r>
       <w:r>
         <w:rPr>
           <w:color w:val="000000" w:themeColor="text1"/>
@@ -6725,23 +6651,7 @@
           <w:sz w:val="24"/>
           <w:szCs w:val="24"/>
         </w:rPr>
-        <w:t>The app must be able to read .</w:t>
-      </w:r>
-      <w:proofErr w:type="spellStart"/>
-      <w:r>
-        <w:rPr>
-          <w:sz w:val="24"/>
-          <w:szCs w:val="24"/>
-        </w:rPr>
-        <w:t>dat</w:t>
-      </w:r>
-      <w:proofErr w:type="spellEnd"/>
-      <w:r>
-        <w:rPr>
-          <w:sz w:val="24"/>
-          <w:szCs w:val="24"/>
-        </w:rPr>
-        <w:t xml:space="preserve"> file data and insert that data into a local database.</w:t>
+        <w:t>The app must be able to read .dat file data and insert that data into a local database.</w:t>
       </w:r>
     </w:p>
     <w:p>
@@ -6841,23 +6751,7 @@
           <w:sz w:val="24"/>
           <w:szCs w:val="24"/>
         </w:rPr>
-        <w:t>The app must be able to display additional, curated information when certain database fields are filtered (</w:t>
-      </w:r>
-      <w:proofErr w:type="gramStart"/>
-      <w:r>
-        <w:rPr>
-          <w:sz w:val="24"/>
-          <w:szCs w:val="24"/>
-        </w:rPr>
-        <w:t>e.g.</w:t>
-      </w:r>
-      <w:proofErr w:type="gramEnd"/>
-      <w:r>
-        <w:rPr>
-          <w:sz w:val="24"/>
-          <w:szCs w:val="24"/>
-        </w:rPr>
-        <w:t xml:space="preserve"> win rate when using card, when a card is filtered).</w:t>
+        <w:t>The app must be able to display additional, curated information when certain database fields are filtered (e.g. win rate when using card, when a card is filtered).</w:t>
       </w:r>
     </w:p>
     <w:p>
@@ -7190,23 +7084,7 @@
           <w:sz w:val="24"/>
           <w:szCs w:val="24"/>
         </w:rPr>
-        <w:t>The app will create a downloadable .</w:t>
-      </w:r>
-      <w:proofErr w:type="spellStart"/>
-      <w:r>
-        <w:rPr>
-          <w:sz w:val="24"/>
-          <w:szCs w:val="24"/>
-        </w:rPr>
-        <w:t>png</w:t>
-      </w:r>
-      <w:proofErr w:type="spellEnd"/>
-      <w:r>
-        <w:rPr>
-          <w:sz w:val="24"/>
-          <w:szCs w:val="24"/>
-        </w:rPr>
-        <w:t xml:space="preserve"> file for a graph, when it’s download button is pressed (the user must hover the mouse cursor over the image to display the download button).</w:t>
+        <w:t>The app will create a downloadable .png file for a graph, when it’s download button is pressed (the user must hover the mouse cursor over the image to display the download button).</w:t>
       </w:r>
     </w:p>
     <w:p>
@@ -8032,23 +7910,7 @@
                 <w:sz w:val="24"/>
                 <w:szCs w:val="24"/>
               </w:rPr>
-              <w:t>Creates a .</w:t>
-            </w:r>
-            <w:proofErr w:type="spellStart"/>
-            <w:r>
-              <w:rPr>
-                <w:sz w:val="24"/>
-                <w:szCs w:val="24"/>
-              </w:rPr>
-              <w:t>png</w:t>
-            </w:r>
-            <w:proofErr w:type="spellEnd"/>
-            <w:r>
-              <w:rPr>
-                <w:sz w:val="24"/>
-                <w:szCs w:val="24"/>
-              </w:rPr>
-              <w:t xml:space="preserve"> file of the graph, which is downloaded to the user’s device</w:t>
+              <w:t>Creates a .png file of the graph, which is downloaded to the user’s device</w:t>
             </w:r>
           </w:p>
         </w:tc>
@@ -8068,23 +7930,7 @@
                 <w:sz w:val="24"/>
                 <w:szCs w:val="24"/>
               </w:rPr>
-              <w:t>Image file (.</w:t>
-            </w:r>
-            <w:proofErr w:type="spellStart"/>
-            <w:r>
-              <w:rPr>
-                <w:sz w:val="24"/>
-                <w:szCs w:val="24"/>
-              </w:rPr>
-              <w:t>png</w:t>
-            </w:r>
-            <w:proofErr w:type="spellEnd"/>
-            <w:r>
-              <w:rPr>
-                <w:sz w:val="24"/>
-                <w:szCs w:val="24"/>
-              </w:rPr>
-              <w:t>)</w:t>
+              <w:t>Image file (.png)</w:t>
             </w:r>
           </w:p>
         </w:tc>
@@ -10392,17 +10238,8 @@
                 <w:sz w:val="24"/>
                 <w:szCs w:val="24"/>
               </w:rPr>
-              <w:t xml:space="preserve">Using </w:t>
-            </w:r>
-            <w:proofErr w:type="spellStart"/>
-            <w:r>
-              <w:rPr>
-                <w:sz w:val="24"/>
-                <w:szCs w:val="24"/>
-              </w:rPr>
-              <w:t>Lucidchart</w:t>
-            </w:r>
-            <w:proofErr w:type="spellEnd"/>
+              <w:t>Using Lucidchart</w:t>
+            </w:r>
           </w:p>
         </w:tc>
       </w:tr>
@@ -12112,17 +11949,8 @@
                 <w:sz w:val="24"/>
                 <w:szCs w:val="24"/>
               </w:rPr>
-              <w:t xml:space="preserve">Using </w:t>
-            </w:r>
-            <w:proofErr w:type="spellStart"/>
-            <w:r>
-              <w:rPr>
-                <w:sz w:val="24"/>
-                <w:szCs w:val="24"/>
-              </w:rPr>
-              <w:t>pytest</w:t>
-            </w:r>
-            <w:proofErr w:type="spellEnd"/>
+              <w:t>Using pytest</w:t>
+            </w:r>
           </w:p>
         </w:tc>
       </w:tr>
@@ -13357,17 +13185,8 @@
                 <w:sz w:val="24"/>
                 <w:szCs w:val="24"/>
               </w:rPr>
-              <w:t xml:space="preserve">Using </w:t>
-            </w:r>
-            <w:proofErr w:type="spellStart"/>
-            <w:r>
-              <w:rPr>
-                <w:sz w:val="24"/>
-                <w:szCs w:val="24"/>
-              </w:rPr>
-              <w:t>Lucidchart</w:t>
-            </w:r>
-            <w:proofErr w:type="spellEnd"/>
+              <w:t>Using Lucidchart</w:t>
+            </w:r>
           </w:p>
         </w:tc>
       </w:tr>
@@ -14874,17 +14693,8 @@
                 <w:sz w:val="24"/>
                 <w:szCs w:val="24"/>
               </w:rPr>
-              <w:t xml:space="preserve">Using </w:t>
-            </w:r>
-            <w:proofErr w:type="spellStart"/>
-            <w:r>
-              <w:rPr>
-                <w:sz w:val="24"/>
-                <w:szCs w:val="24"/>
-              </w:rPr>
-              <w:t>pytest</w:t>
-            </w:r>
-            <w:proofErr w:type="spellEnd"/>
+              <w:t>Using pytest</w:t>
+            </w:r>
           </w:p>
         </w:tc>
       </w:tr>
@@ -15825,7 +15635,6 @@
                 <w:szCs w:val="24"/>
               </w:rPr>
             </w:pPr>
-            <w:proofErr w:type="spellStart"/>
             <w:r>
               <w:rPr>
                 <w:rFonts w:cstheme="minorHAnsi"/>
@@ -15834,7 +15643,6 @@
               </w:rPr>
               <w:t>matchID</w:t>
             </w:r>
-            <w:proofErr w:type="spellEnd"/>
           </w:p>
         </w:tc>
         <w:tc>
@@ -16245,43 +16053,7 @@
                 <w:sz w:val="24"/>
                 <w:szCs w:val="24"/>
               </w:rPr>
-              <w:t>(</w:t>
-            </w:r>
-            <w:proofErr w:type="spellStart"/>
-            <w:r>
-              <w:rPr>
-                <w:rFonts w:cstheme="minorHAnsi"/>
-                <w:sz w:val="24"/>
-                <w:szCs w:val="24"/>
-              </w:rPr>
-              <w:t>CoolGamer</w:t>
-            </w:r>
-            <w:proofErr w:type="spellEnd"/>
-            <w:r>
-              <w:rPr>
-                <w:rFonts w:cstheme="minorHAnsi"/>
-                <w:sz w:val="24"/>
-                <w:szCs w:val="24"/>
-              </w:rPr>
-              <w:t xml:space="preserve">, </w:t>
-            </w:r>
-            <w:proofErr w:type="spellStart"/>
-            <w:r>
-              <w:rPr>
-                <w:rFonts w:cstheme="minorHAnsi"/>
-                <w:sz w:val="24"/>
-                <w:szCs w:val="24"/>
-              </w:rPr>
-              <w:t>BoringGamer</w:t>
-            </w:r>
-            <w:proofErr w:type="spellEnd"/>
-            <w:r>
-              <w:rPr>
-                <w:rFonts w:cstheme="minorHAnsi"/>
-                <w:sz w:val="24"/>
-                <w:szCs w:val="24"/>
-              </w:rPr>
-              <w:t>)</w:t>
+              <w:t>(CoolGamer, BoringGamer)</w:t>
             </w:r>
           </w:p>
         </w:tc>
@@ -16299,7 +16071,6 @@
                 <w:szCs w:val="24"/>
               </w:rPr>
             </w:pPr>
-            <w:proofErr w:type="spellStart"/>
             <w:r>
               <w:rPr>
                 <w:rFonts w:cstheme="minorHAnsi"/>
@@ -16308,7 +16079,6 @@
               </w:rPr>
               <w:t>deckNames</w:t>
             </w:r>
-            <w:proofErr w:type="spellEnd"/>
           </w:p>
         </w:tc>
         <w:tc>
@@ -16379,51 +16149,23 @@
                 <w:sz w:val="24"/>
                 <w:szCs w:val="24"/>
               </w:rPr>
-              <w:t>{“</w:t>
-            </w:r>
-            <w:proofErr w:type="spellStart"/>
+              <w:t xml:space="preserve">{“deckname”: </w:t>
+            </w:r>
             <w:r>
               <w:rPr>
                 <w:rFonts w:cstheme="minorHAnsi"/>
                 <w:sz w:val="24"/>
                 <w:szCs w:val="24"/>
               </w:rPr>
-              <w:t>deckname</w:t>
-            </w:r>
-            <w:proofErr w:type="spellEnd"/>
+              <w:t>0.</w:t>
+            </w:r>
             <w:r>
               <w:rPr>
                 <w:rFonts w:cstheme="minorHAnsi"/>
                 <w:sz w:val="24"/>
                 <w:szCs w:val="24"/>
               </w:rPr>
-              <w:t xml:space="preserve">”: </w:t>
-            </w:r>
-            <w:proofErr w:type="gramStart"/>
-            <w:r>
-              <w:rPr>
-                <w:rFonts w:cstheme="minorHAnsi"/>
-                <w:sz w:val="24"/>
-                <w:szCs w:val="24"/>
-              </w:rPr>
-              <w:t>0.</w:t>
-            </w:r>
-            <w:r>
-              <w:rPr>
-                <w:rFonts w:cstheme="minorHAnsi"/>
-                <w:sz w:val="24"/>
-                <w:szCs w:val="24"/>
-              </w:rPr>
-              <w:t>chance</w:t>
-            </w:r>
-            <w:proofErr w:type="gramEnd"/>
-            <w:r>
-              <w:rPr>
-                <w:rFonts w:cstheme="minorHAnsi"/>
-                <w:sz w:val="24"/>
-                <w:szCs w:val="24"/>
-              </w:rPr>
-              <w:t>, …}</w:t>
+              <w:t>chance, …}</w:t>
             </w:r>
           </w:p>
         </w:tc>
@@ -16571,75 +16313,29 @@
                 <w:sz w:val="24"/>
                 <w:szCs w:val="24"/>
               </w:rPr>
-              <w:t>({“</w:t>
-            </w:r>
-            <w:proofErr w:type="spellStart"/>
-            <w:r>
+              <w:t>({“cardName”:copies, “cardName2”:copies}, etc.)</w:t>
+            </w:r>
+          </w:p>
+        </w:tc>
+        <w:tc>
+          <w:tcPr>
+            <w:tcW w:w="2977" w:type="dxa"/>
+          </w:tcPr>
+          <w:p>
+            <w:pPr>
               <w:rPr>
                 <w:rFonts w:cstheme="minorHAnsi"/>
                 <w:sz w:val="24"/>
                 <w:szCs w:val="24"/>
               </w:rPr>
-              <w:t>cardName</w:t>
-            </w:r>
-            <w:proofErr w:type="spellEnd"/>
-            <w:proofErr w:type="gramStart"/>
+            </w:pPr>
             <w:r>
               <w:rPr>
                 <w:rFonts w:cstheme="minorHAnsi"/>
                 <w:sz w:val="24"/>
                 <w:szCs w:val="24"/>
               </w:rPr>
-              <w:t>”:copies</w:t>
-            </w:r>
-            <w:proofErr w:type="gramEnd"/>
-            <w:r>
-              <w:rPr>
-                <w:rFonts w:cstheme="minorHAnsi"/>
-                <w:sz w:val="24"/>
-                <w:szCs w:val="24"/>
-              </w:rPr>
-              <w:t>, “cardName2”:copies}, etc.)</w:t>
-            </w:r>
-          </w:p>
-        </w:tc>
-        <w:tc>
-          <w:tcPr>
-            <w:tcW w:w="2977" w:type="dxa"/>
-          </w:tcPr>
-          <w:p>
-            <w:pPr>
-              <w:rPr>
-                <w:rFonts w:cstheme="minorHAnsi"/>
-                <w:sz w:val="24"/>
-                <w:szCs w:val="24"/>
-              </w:rPr>
-            </w:pPr>
-            <w:r>
-              <w:rPr>
-                <w:rFonts w:cstheme="minorHAnsi"/>
-                <w:sz w:val="24"/>
-                <w:szCs w:val="24"/>
-              </w:rPr>
-              <w:t xml:space="preserve">Player 1’s </w:t>
-            </w:r>
-            <w:proofErr w:type="spellStart"/>
-            <w:r>
-              <w:rPr>
-                <w:rFonts w:cstheme="minorHAnsi"/>
-                <w:sz w:val="24"/>
-                <w:szCs w:val="24"/>
-              </w:rPr>
-              <w:t>decklist</w:t>
-            </w:r>
-            <w:proofErr w:type="spellEnd"/>
-            <w:r>
-              <w:rPr>
-                <w:rFonts w:cstheme="minorHAnsi"/>
-                <w:sz w:val="24"/>
-                <w:szCs w:val="24"/>
-              </w:rPr>
-              <w:t xml:space="preserve"> each game</w:t>
+              <w:t>Player 1’s decklist each game</w:t>
             </w:r>
           </w:p>
         </w:tc>
@@ -16757,75 +16453,29 @@
                 <w:sz w:val="24"/>
                 <w:szCs w:val="24"/>
               </w:rPr>
-              <w:t>({“</w:t>
-            </w:r>
-            <w:proofErr w:type="spellStart"/>
-            <w:r>
+              <w:t>({“cardName”:copies, “cardName2”:copies}, etc.)</w:t>
+            </w:r>
+          </w:p>
+        </w:tc>
+        <w:tc>
+          <w:tcPr>
+            <w:tcW w:w="2977" w:type="dxa"/>
+          </w:tcPr>
+          <w:p>
+            <w:pPr>
               <w:rPr>
                 <w:rFonts w:cstheme="minorHAnsi"/>
                 <w:sz w:val="24"/>
                 <w:szCs w:val="24"/>
               </w:rPr>
-              <w:t>cardName</w:t>
-            </w:r>
-            <w:proofErr w:type="spellEnd"/>
-            <w:proofErr w:type="gramStart"/>
+            </w:pPr>
             <w:r>
               <w:rPr>
                 <w:rFonts w:cstheme="minorHAnsi"/>
                 <w:sz w:val="24"/>
                 <w:szCs w:val="24"/>
               </w:rPr>
-              <w:t>”:copies</w:t>
-            </w:r>
-            <w:proofErr w:type="gramEnd"/>
-            <w:r>
-              <w:rPr>
-                <w:rFonts w:cstheme="minorHAnsi"/>
-                <w:sz w:val="24"/>
-                <w:szCs w:val="24"/>
-              </w:rPr>
-              <w:t>, “cardName2”:copies}, etc.)</w:t>
-            </w:r>
-          </w:p>
-        </w:tc>
-        <w:tc>
-          <w:tcPr>
-            <w:tcW w:w="2977" w:type="dxa"/>
-          </w:tcPr>
-          <w:p>
-            <w:pPr>
-              <w:rPr>
-                <w:rFonts w:cstheme="minorHAnsi"/>
-                <w:sz w:val="24"/>
-                <w:szCs w:val="24"/>
-              </w:rPr>
-            </w:pPr>
-            <w:r>
-              <w:rPr>
-                <w:rFonts w:cstheme="minorHAnsi"/>
-                <w:sz w:val="24"/>
-                <w:szCs w:val="24"/>
-              </w:rPr>
-              <w:t xml:space="preserve">Player 2’s </w:t>
-            </w:r>
-            <w:proofErr w:type="spellStart"/>
-            <w:r>
-              <w:rPr>
-                <w:rFonts w:cstheme="minorHAnsi"/>
-                <w:sz w:val="24"/>
-                <w:szCs w:val="24"/>
-              </w:rPr>
-              <w:t>decklist</w:t>
-            </w:r>
-            <w:proofErr w:type="spellEnd"/>
-            <w:r>
-              <w:rPr>
-                <w:rFonts w:cstheme="minorHAnsi"/>
-                <w:sz w:val="24"/>
-                <w:szCs w:val="24"/>
-              </w:rPr>
-              <w:t xml:space="preserve"> each game</w:t>
+              <w:t>Player 2’s decklist each game</w:t>
             </w:r>
           </w:p>
         </w:tc>
@@ -16865,7 +16515,6 @@
                 <w:szCs w:val="24"/>
               </w:rPr>
             </w:pPr>
-            <w:proofErr w:type="spellStart"/>
             <w:r>
               <w:rPr>
                 <w:rFonts w:cstheme="minorHAnsi"/>
@@ -16874,7 +16523,6 @@
               </w:rPr>
               <w:t>firstTurns</w:t>
             </w:r>
-            <w:proofErr w:type="spellEnd"/>
           </w:p>
         </w:tc>
         <w:tc>
@@ -16953,31 +16601,35 @@
                 <w:sz w:val="24"/>
                 <w:szCs w:val="24"/>
               </w:rPr>
-              <w:t>(</w:t>
-            </w:r>
-            <w:proofErr w:type="gramStart"/>
-            <w:r>
+              <w:t>(player 1 name, player X name, …)</w:t>
+            </w:r>
+          </w:p>
+        </w:tc>
+        <w:tc>
+          <w:tcPr>
+            <w:tcW w:w="2977" w:type="dxa"/>
+          </w:tcPr>
+          <w:p>
+            <w:pPr>
               <w:rPr>
                 <w:rFonts w:cstheme="minorHAnsi"/>
                 <w:sz w:val="24"/>
                 <w:szCs w:val="24"/>
               </w:rPr>
-              <w:t>player</w:t>
-            </w:r>
-            <w:proofErr w:type="gramEnd"/>
+            </w:pPr>
             <w:r>
               <w:rPr>
                 <w:rFonts w:cstheme="minorHAnsi"/>
                 <w:sz w:val="24"/>
                 <w:szCs w:val="24"/>
               </w:rPr>
-              <w:t xml:space="preserve"> 1 name, player X name, …)</w:t>
-            </w:r>
-          </w:p>
-        </w:tc>
-        <w:tc>
-          <w:tcPr>
-            <w:tcW w:w="2977" w:type="dxa"/>
+              <w:t>List of the player’s name which went first</w:t>
+            </w:r>
+          </w:p>
+        </w:tc>
+        <w:tc>
+          <w:tcPr>
+            <w:tcW w:w="1843" w:type="dxa"/>
           </w:tcPr>
           <w:p>
             <w:pPr>
@@ -16993,85 +16645,7 @@
                 <w:sz w:val="24"/>
                 <w:szCs w:val="24"/>
               </w:rPr>
-              <w:t>List of the player’s name which went first</w:t>
-            </w:r>
-          </w:p>
-        </w:tc>
-        <w:tc>
-          <w:tcPr>
-            <w:tcW w:w="1843" w:type="dxa"/>
-          </w:tcPr>
-          <w:p>
-            <w:pPr>
-              <w:rPr>
-                <w:rFonts w:cstheme="minorHAnsi"/>
-                <w:sz w:val="24"/>
-                <w:szCs w:val="24"/>
-              </w:rPr>
-            </w:pPr>
-            <w:r>
-              <w:rPr>
-                <w:rFonts w:cstheme="minorHAnsi"/>
-                <w:sz w:val="24"/>
-                <w:szCs w:val="24"/>
-              </w:rPr>
-              <w:t>(</w:t>
-            </w:r>
-            <w:proofErr w:type="spellStart"/>
-            <w:r>
-              <w:rPr>
-                <w:rFonts w:cstheme="minorHAnsi"/>
-                <w:sz w:val="24"/>
-                <w:szCs w:val="24"/>
-              </w:rPr>
-              <w:t>CoolGamer</w:t>
-            </w:r>
-            <w:proofErr w:type="spellEnd"/>
-            <w:r>
-              <w:rPr>
-                <w:rFonts w:cstheme="minorHAnsi"/>
-                <w:sz w:val="24"/>
-                <w:szCs w:val="24"/>
-              </w:rPr>
-              <w:t xml:space="preserve">, </w:t>
-            </w:r>
-            <w:proofErr w:type="spellStart"/>
-            <w:proofErr w:type="gramStart"/>
-            <w:r>
-              <w:rPr>
-                <w:rFonts w:cstheme="minorHAnsi"/>
-                <w:sz w:val="24"/>
-                <w:szCs w:val="24"/>
-              </w:rPr>
-              <w:t>CoolGamer</w:t>
-            </w:r>
-            <w:proofErr w:type="spellEnd"/>
-            <w:r>
-              <w:rPr>
-                <w:rFonts w:cstheme="minorHAnsi"/>
-                <w:sz w:val="24"/>
-                <w:szCs w:val="24"/>
-              </w:rPr>
-              <w:t xml:space="preserve">,  </w:t>
-            </w:r>
-            <w:proofErr w:type="spellStart"/>
-            <w:r>
-              <w:rPr>
-                <w:rFonts w:cstheme="minorHAnsi"/>
-                <w:sz w:val="24"/>
-                <w:szCs w:val="24"/>
-              </w:rPr>
-              <w:t>BoringGamer</w:t>
-            </w:r>
-            <w:proofErr w:type="spellEnd"/>
-            <w:proofErr w:type="gramEnd"/>
-            <w:r>
-              <w:rPr>
-                <w:rFonts w:cstheme="minorHAnsi"/>
-                <w:sz w:val="24"/>
-                <w:szCs w:val="24"/>
-              </w:rPr>
-              <w:t>)</w:t>
+              <w:t>(CoolGamer, CoolGamer,  BoringGamer)</w:t>
             </w:r>
           </w:p>
         </w:tc>
@@ -17089,7 +16663,6 @@
                 <w:szCs w:val="24"/>
               </w:rPr>
             </w:pPr>
-            <w:proofErr w:type="spellStart"/>
             <w:r>
               <w:rPr>
                 <w:rFonts w:cstheme="minorHAnsi"/>
@@ -17098,7 +16671,6 @@
               </w:rPr>
               <w:t>winLoss</w:t>
             </w:r>
-            <w:proofErr w:type="spellEnd"/>
           </w:p>
         </w:tc>
         <w:tc>
@@ -17169,25 +16741,115 @@
                 <w:sz w:val="24"/>
                 <w:szCs w:val="24"/>
               </w:rPr>
+              <w:t xml:space="preserve">(player </w:t>
+            </w:r>
+            <w:r>
+              <w:rPr>
+                <w:rFonts w:cstheme="minorHAnsi"/>
+                <w:sz w:val="24"/>
+                <w:szCs w:val="24"/>
+              </w:rPr>
+              <w:t>X</w:t>
+            </w:r>
+            <w:r>
+              <w:rPr>
+                <w:rFonts w:cstheme="minorHAnsi"/>
+                <w:sz w:val="24"/>
+                <w:szCs w:val="24"/>
+              </w:rPr>
+              <w:t xml:space="preserve"> wins, player </w:t>
+            </w:r>
+            <w:r>
+              <w:rPr>
+                <w:rFonts w:cstheme="minorHAnsi"/>
+                <w:sz w:val="24"/>
+                <w:szCs w:val="24"/>
+              </w:rPr>
+              <w:t>X</w:t>
+            </w:r>
+            <w:r>
+              <w:rPr>
+                <w:rFonts w:cstheme="minorHAnsi"/>
+                <w:sz w:val="24"/>
+                <w:szCs w:val="24"/>
+              </w:rPr>
+              <w:t xml:space="preserve"> wins</w:t>
+            </w:r>
+            <w:r>
+              <w:rPr>
+                <w:rFonts w:cstheme="minorHAnsi"/>
+                <w:sz w:val="24"/>
+                <w:szCs w:val="24"/>
+              </w:rPr>
+              <w:t>, etc.</w:t>
+            </w:r>
+            <w:r>
+              <w:rPr>
+                <w:rFonts w:cstheme="minorHAnsi"/>
+                <w:sz w:val="24"/>
+                <w:szCs w:val="24"/>
+              </w:rPr>
+              <w:t>)</w:t>
+            </w:r>
+          </w:p>
+        </w:tc>
+        <w:tc>
+          <w:tcPr>
+            <w:tcW w:w="2977" w:type="dxa"/>
+          </w:tcPr>
+          <w:p>
+            <w:pPr>
+              <w:rPr>
+                <w:rFonts w:cstheme="minorHAnsi"/>
+                <w:sz w:val="24"/>
+                <w:szCs w:val="24"/>
+              </w:rPr>
+            </w:pPr>
+            <w:r>
+              <w:rPr>
+                <w:rFonts w:cstheme="minorHAnsi"/>
+                <w:sz w:val="24"/>
+                <w:szCs w:val="24"/>
+              </w:rPr>
+              <w:t>The outcome of the match</w:t>
+            </w:r>
+          </w:p>
+        </w:tc>
+        <w:tc>
+          <w:tcPr>
+            <w:tcW w:w="1843" w:type="dxa"/>
+          </w:tcPr>
+          <w:p>
+            <w:pPr>
+              <w:rPr>
+                <w:rFonts w:cstheme="minorHAnsi"/>
+                <w:sz w:val="24"/>
+                <w:szCs w:val="24"/>
+              </w:rPr>
+            </w:pPr>
+            <w:r>
+              <w:rPr>
+                <w:rFonts w:cstheme="minorHAnsi"/>
+                <w:sz w:val="24"/>
+                <w:szCs w:val="24"/>
+              </w:rPr>
               <w:t>(</w:t>
             </w:r>
-            <w:proofErr w:type="gramStart"/>
             <w:r>
               <w:rPr>
                 <w:rFonts w:cstheme="minorHAnsi"/>
                 <w:sz w:val="24"/>
                 <w:szCs w:val="24"/>
               </w:rPr>
-              <w:t>player</w:t>
-            </w:r>
-            <w:proofErr w:type="gramEnd"/>
+              <w:t>BoringGamer</w:t>
+            </w:r>
             <w:r>
               <w:rPr>
                 <w:rFonts w:cstheme="minorHAnsi"/>
                 <w:sz w:val="24"/>
                 <w:szCs w:val="24"/>
               </w:rPr>
-              <w:t xml:space="preserve"> </w:t>
+              <w:t>,</w:t>
             </w:r>
             <w:r>
               <w:rPr>
@@ -17195,7 +16857,7 @@
                 <w:sz w:val="24"/>
                 <w:szCs w:val="24"/>
               </w:rPr>
-              <w:t>X</w:t>
+              <w:t xml:space="preserve"> CoolGamer</w:t>
             </w:r>
             <w:r>
               <w:rPr>
@@ -17203,7 +16865,7 @@
                 <w:sz w:val="24"/>
                 <w:szCs w:val="24"/>
               </w:rPr>
-              <w:t xml:space="preserve"> wins, player </w:t>
+              <w:t xml:space="preserve">, </w:t>
             </w:r>
             <w:r>
               <w:rPr>
@@ -17211,140 +16873,8 @@
                 <w:sz w:val="24"/>
                 <w:szCs w:val="24"/>
               </w:rPr>
-              <w:t>X</w:t>
-            </w:r>
-            <w:r>
-              <w:rPr>
-                <w:rFonts w:cstheme="minorHAnsi"/>
-                <w:sz w:val="24"/>
-                <w:szCs w:val="24"/>
-              </w:rPr>
-              <w:t xml:space="preserve"> wins</w:t>
-            </w:r>
-            <w:r>
-              <w:rPr>
-                <w:rFonts w:cstheme="minorHAnsi"/>
-                <w:sz w:val="24"/>
-                <w:szCs w:val="24"/>
-              </w:rPr>
-              <w:t>, etc.</w:t>
-            </w:r>
-            <w:r>
-              <w:rPr>
-                <w:rFonts w:cstheme="minorHAnsi"/>
-                <w:sz w:val="24"/>
-                <w:szCs w:val="24"/>
-              </w:rPr>
-              <w:t>)</w:t>
-            </w:r>
-          </w:p>
-        </w:tc>
-        <w:tc>
-          <w:tcPr>
-            <w:tcW w:w="2977" w:type="dxa"/>
-          </w:tcPr>
-          <w:p>
-            <w:pPr>
-              <w:rPr>
-                <w:rFonts w:cstheme="minorHAnsi"/>
-                <w:sz w:val="24"/>
-                <w:szCs w:val="24"/>
-              </w:rPr>
-            </w:pPr>
-            <w:r>
-              <w:rPr>
-                <w:rFonts w:cstheme="minorHAnsi"/>
-                <w:sz w:val="24"/>
-                <w:szCs w:val="24"/>
-              </w:rPr>
-              <w:t>The outcome of the match</w:t>
-            </w:r>
-          </w:p>
-        </w:tc>
-        <w:tc>
-          <w:tcPr>
-            <w:tcW w:w="1843" w:type="dxa"/>
-          </w:tcPr>
-          <w:p>
-            <w:pPr>
-              <w:rPr>
-                <w:rFonts w:cstheme="minorHAnsi"/>
-                <w:sz w:val="24"/>
-                <w:szCs w:val="24"/>
-              </w:rPr>
-            </w:pPr>
-            <w:r>
-              <w:rPr>
-                <w:rFonts w:cstheme="minorHAnsi"/>
-                <w:sz w:val="24"/>
-                <w:szCs w:val="24"/>
-              </w:rPr>
-              <w:t>(</w:t>
-            </w:r>
-            <w:proofErr w:type="spellStart"/>
-            <w:r>
-              <w:rPr>
-                <w:rFonts w:cstheme="minorHAnsi"/>
-                <w:sz w:val="24"/>
-                <w:szCs w:val="24"/>
-              </w:rPr>
-              <w:t>BoringGamer</w:t>
-            </w:r>
-            <w:proofErr w:type="spellEnd"/>
-            <w:r>
-              <w:rPr>
-                <w:rFonts w:cstheme="minorHAnsi"/>
-                <w:sz w:val="24"/>
-                <w:szCs w:val="24"/>
-              </w:rPr>
-              <w:t>,</w:t>
-            </w:r>
-            <w:r>
-              <w:rPr>
-                <w:rFonts w:cstheme="minorHAnsi"/>
-                <w:sz w:val="24"/>
-                <w:szCs w:val="24"/>
-              </w:rPr>
-              <w:t xml:space="preserve"> </w:t>
-            </w:r>
-            <w:proofErr w:type="spellStart"/>
-            <w:proofErr w:type="gramStart"/>
-            <w:r>
-              <w:rPr>
-                <w:rFonts w:cstheme="minorHAnsi"/>
-                <w:sz w:val="24"/>
-                <w:szCs w:val="24"/>
-              </w:rPr>
-              <w:t>CoolGamer</w:t>
-            </w:r>
-            <w:proofErr w:type="spellEnd"/>
-            <w:r>
-              <w:rPr>
-                <w:rFonts w:cstheme="minorHAnsi"/>
-                <w:sz w:val="24"/>
-                <w:szCs w:val="24"/>
-              </w:rPr>
-              <w:t xml:space="preserve">, </w:t>
-            </w:r>
-            <w:r>
-              <w:rPr>
-                <w:rFonts w:cstheme="minorHAnsi"/>
-                <w:sz w:val="24"/>
-                <w:szCs w:val="24"/>
-              </w:rPr>
-              <w:t xml:space="preserve"> </w:t>
-            </w:r>
-            <w:proofErr w:type="spellStart"/>
-            <w:r>
-              <w:rPr>
-                <w:rFonts w:cstheme="minorHAnsi"/>
-                <w:sz w:val="24"/>
-                <w:szCs w:val="24"/>
-              </w:rPr>
-              <w:t>CoolGamer</w:t>
-            </w:r>
-            <w:proofErr w:type="spellEnd"/>
-            <w:proofErr w:type="gramEnd"/>
+              <w:t xml:space="preserve"> CoolGamer</w:t>
+            </w:r>
             <w:r>
               <w:rPr>
                 <w:rFonts w:cstheme="minorHAnsi"/>
@@ -17745,27 +17275,7 @@
                 <w:sz w:val="24"/>
                 <w:szCs w:val="24"/>
               </w:rPr>
-              <w:t>"YYYY-MM-DD HH:</w:t>
-            </w:r>
-            <w:proofErr w:type="gramStart"/>
-            <w:r>
-              <w:rPr>
-                <w:rFonts w:cstheme="minorHAnsi"/>
-                <w:color w:val="000000"/>
-                <w:sz w:val="24"/>
-                <w:szCs w:val="24"/>
-              </w:rPr>
-              <w:t>MM:SS.SSS</w:t>
-            </w:r>
-            <w:proofErr w:type="gramEnd"/>
-            <w:r>
-              <w:rPr>
-                <w:rFonts w:cstheme="minorHAnsi"/>
-                <w:color w:val="000000"/>
-                <w:sz w:val="24"/>
-                <w:szCs w:val="24"/>
-              </w:rPr>
-              <w:t>"</w:t>
+              <w:t>"YYYY-MM-DD HH:MM:SS.SSS"</w:t>
             </w:r>
           </w:p>
         </w:tc>
@@ -18190,7 +17700,6 @@
                 <w:szCs w:val="24"/>
               </w:rPr>
             </w:pPr>
-            <w:proofErr w:type="spellStart"/>
             <w:r>
               <w:rPr>
                 <w:sz w:val="24"/>
@@ -18198,7 +17707,6 @@
               </w:rPr>
               <w:t>surrogateID</w:t>
             </w:r>
-            <w:proofErr w:type="spellEnd"/>
           </w:p>
         </w:tc>
         <w:tc>
@@ -18294,7 +17802,6 @@
                 <w:szCs w:val="24"/>
               </w:rPr>
             </w:pPr>
-            <w:proofErr w:type="spellStart"/>
             <w:r>
               <w:rPr>
                 <w:sz w:val="24"/>
@@ -18302,7 +17809,6 @@
               </w:rPr>
               <w:t>formatName</w:t>
             </w:r>
-            <w:proofErr w:type="spellEnd"/>
           </w:p>
         </w:tc>
         <w:tc>
@@ -18403,13 +17909,13 @@
         <w:tblLook w:val="04A0" w:firstRow="1" w:lastRow="0" w:firstColumn="1" w:lastColumn="0" w:noHBand="0" w:noVBand="1"/>
       </w:tblPr>
       <w:tblGrid>
-        <w:gridCol w:w="1478"/>
-        <w:gridCol w:w="848"/>
-        <w:gridCol w:w="1133"/>
-        <w:gridCol w:w="1948"/>
-        <w:gridCol w:w="2493"/>
-        <w:gridCol w:w="2517"/>
-        <w:gridCol w:w="2533"/>
+        <w:gridCol w:w="1574"/>
+        <w:gridCol w:w="847"/>
+        <w:gridCol w:w="1132"/>
+        <w:gridCol w:w="1931"/>
+        <w:gridCol w:w="2466"/>
+        <w:gridCol w:w="2490"/>
+        <w:gridCol w:w="2510"/>
       </w:tblGrid>
       <w:tr>
         <w:tc>
@@ -18572,7 +18078,6 @@
                 <w:szCs w:val="24"/>
               </w:rPr>
             </w:pPr>
-            <w:proofErr w:type="spellStart"/>
             <w:r>
               <w:rPr>
                 <w:sz w:val="24"/>
@@ -18580,7 +18085,6 @@
               </w:rPr>
               <w:t>gameID</w:t>
             </w:r>
-            <w:proofErr w:type="spellEnd"/>
           </w:p>
         </w:tc>
         <w:tc>
@@ -18710,7 +18214,6 @@
                 <w:szCs w:val="24"/>
               </w:rPr>
             </w:pPr>
-            <w:proofErr w:type="spellStart"/>
             <w:r>
               <w:rPr>
                 <w:sz w:val="24"/>
@@ -18719,7 +18222,6 @@
               <w:lastRenderedPageBreak/>
               <w:t>matchID</w:t>
             </w:r>
-            <w:proofErr w:type="spellEnd"/>
           </w:p>
         </w:tc>
         <w:tc>
@@ -18848,7 +18350,6 @@
                 <w:szCs w:val="24"/>
               </w:rPr>
             </w:pPr>
-            <w:proofErr w:type="spellStart"/>
             <w:r>
               <w:rPr>
                 <w:sz w:val="24"/>
@@ -18856,7 +18357,6 @@
               </w:rPr>
               <w:t>gameNum</w:t>
             </w:r>
-            <w:proofErr w:type="spellEnd"/>
           </w:p>
         </w:tc>
         <w:tc>
@@ -18941,23 +18441,7 @@
                 <w:sz w:val="24"/>
                 <w:szCs w:val="24"/>
               </w:rPr>
-              <w:t xml:space="preserve">The </w:t>
-            </w:r>
-            <w:proofErr w:type="spellStart"/>
-            <w:r>
-              <w:rPr>
-                <w:sz w:val="24"/>
-                <w:szCs w:val="24"/>
-              </w:rPr>
-              <w:t>Xth</w:t>
-            </w:r>
-            <w:proofErr w:type="spellEnd"/>
-            <w:r>
-              <w:rPr>
-                <w:sz w:val="24"/>
-                <w:szCs w:val="24"/>
-              </w:rPr>
-              <w:t xml:space="preserve"> game in the series of games played in the match</w:t>
+              <w:t>The Xth game in the series of games played in the match</w:t>
             </w:r>
           </w:p>
         </w:tc>
@@ -18989,20 +18473,19 @@
           </w:tcPr>
           <w:p>
             <w:pPr>
-              <w:rPr>
-                <w:sz w:val="24"/>
-                <w:szCs w:val="24"/>
-              </w:rPr>
-            </w:pPr>
-            <w:proofErr w:type="spellStart"/>
-            <w:r>
-              <w:rPr>
-                <w:sz w:val="24"/>
-                <w:szCs w:val="24"/>
-              </w:rPr>
-              <w:t>gameLog</w:t>
-            </w:r>
-            <w:proofErr w:type="spellEnd"/>
+              <w:jc w:val="center"/>
+              <w:rPr>
+                <w:sz w:val="24"/>
+                <w:szCs w:val="24"/>
+              </w:rPr>
+            </w:pPr>
+            <w:r>
+              <w:rPr>
+                <w:sz w:val="24"/>
+                <w:szCs w:val="24"/>
+              </w:rPr>
+              <w:t>startingHands</w:t>
+            </w:r>
           </w:p>
         </w:tc>
         <w:tc>
@@ -19034,7 +18517,7 @@
                 <w:sz w:val="24"/>
                 <w:szCs w:val="24"/>
               </w:rPr>
-              <w:t>Text</w:t>
+              <w:t>Blob</w:t>
             </w:r>
           </w:p>
         </w:tc>
@@ -19087,37 +18570,7 @@
                 <w:sz w:val="24"/>
                 <w:szCs w:val="24"/>
               </w:rPr>
-              <w:t>All the game actions</w:t>
-            </w:r>
-            <w:r>
-              <w:rPr>
-                <w:sz w:val="24"/>
-                <w:szCs w:val="24"/>
-              </w:rPr>
-              <w:t xml:space="preserve">, in the </w:t>
-            </w:r>
-            <w:proofErr w:type="spellStart"/>
-            <w:r>
-              <w:rPr>
-                <w:sz w:val="24"/>
-                <w:szCs w:val="24"/>
-              </w:rPr>
-              <w:t>Xth</w:t>
-            </w:r>
-            <w:proofErr w:type="spellEnd"/>
-            <w:r>
-              <w:rPr>
-                <w:sz w:val="24"/>
-                <w:szCs w:val="24"/>
-              </w:rPr>
-              <w:t xml:space="preserve"> game,</w:t>
-            </w:r>
-            <w:r>
-              <w:rPr>
-                <w:sz w:val="24"/>
-                <w:szCs w:val="24"/>
-              </w:rPr>
-              <w:t xml:space="preserve"> listed in the file</w:t>
+              <w:t>The number of cards each player started with in the game</w:t>
             </w:r>
           </w:p>
         </w:tc>
@@ -19132,21 +18585,12 @@
                 <w:szCs w:val="24"/>
               </w:rPr>
             </w:pPr>
-            <w:proofErr w:type="spellStart"/>
-            <w:r>
-              <w:rPr>
-                <w:sz w:val="24"/>
-                <w:szCs w:val="24"/>
-              </w:rPr>
-              <w:t>BoringGamer</w:t>
-            </w:r>
-            <w:proofErr w:type="spellEnd"/>
-            <w:r>
-              <w:rPr>
-                <w:sz w:val="24"/>
-                <w:szCs w:val="24"/>
-              </w:rPr>
-              <w:t xml:space="preserve"> plays Forest</w:t>
+            <w:r>
+              <w:rPr>
+                <w:sz w:val="24"/>
+                <w:szCs w:val="24"/>
+              </w:rPr>
+              <w:t>(6, 7)</w:t>
             </w:r>
           </w:p>
         </w:tc>
@@ -19168,7 +18612,7 @@
                 <w:sz w:val="24"/>
                 <w:szCs w:val="24"/>
               </w:rPr>
-              <w:t>winner</w:t>
+              <w:t>gameLog</w:t>
             </w:r>
           </w:p>
         </w:tc>
@@ -19216,6 +18660,13 @@
                 <w:szCs w:val="24"/>
               </w:rPr>
             </w:pPr>
+            <w:r>
+              <w:rPr>
+                <w:sz w:val="24"/>
+                <w:szCs w:val="24"/>
+              </w:rPr>
+              <w:t>Presence</w:t>
+            </w:r>
           </w:p>
         </w:tc>
         <w:tc>
@@ -19247,7 +18698,21 @@
                 <w:sz w:val="24"/>
                 <w:szCs w:val="24"/>
               </w:rPr>
-              <w:t>The winner of the game</w:t>
+              <w:t>All the game actions</w:t>
+            </w:r>
+            <w:r>
+              <w:rPr>
+                <w:sz w:val="24"/>
+                <w:szCs w:val="24"/>
+              </w:rPr>
+              <w:t>, in the Xth game,</w:t>
+            </w:r>
+            <w:r>
+              <w:rPr>
+                <w:sz w:val="24"/>
+                <w:szCs w:val="24"/>
+              </w:rPr>
+              <w:t xml:space="preserve"> listed in the file</w:t>
             </w:r>
           </w:p>
         </w:tc>
@@ -19262,202 +18727,12 @@
                 <w:szCs w:val="24"/>
               </w:rPr>
             </w:pPr>
-            <w:proofErr w:type="spellStart"/>
-            <w:r>
-              <w:rPr>
-                <w:sz w:val="24"/>
-                <w:szCs w:val="24"/>
-              </w:rPr>
-              <w:t>BoringGamer</w:t>
-            </w:r>
-            <w:proofErr w:type="spellEnd"/>
-          </w:p>
-        </w:tc>
-      </w:tr>
-    </w:tbl>
-    <w:p>
-      <w:pPr>
-        <w:rPr>
-          <w:sz w:val="24"/>
-          <w:szCs w:val="24"/>
-        </w:rPr>
-      </w:pPr>
-    </w:p>
-    <w:p>
-      <w:pPr>
-        <w:rPr>
-          <w:sz w:val="24"/>
-          <w:szCs w:val="24"/>
-        </w:rPr>
-      </w:pPr>
-      <w:r>
-        <w:rPr>
-          <w:sz w:val="24"/>
-          <w:szCs w:val="24"/>
-        </w:rPr>
-        <w:t>Account table</w:t>
-      </w:r>
-    </w:p>
-    <w:tbl>
-      <w:tblPr>
-        <w:tblStyle w:val="TableGrid"/>
-        <w:tblW w:w="0" w:type="auto"/>
-        <w:tblLook w:val="04A0" w:firstRow="1" w:lastRow="0" w:firstColumn="1" w:lastColumn="0" w:noHBand="0" w:noVBand="1"/>
-      </w:tblPr>
-      <w:tblGrid>
-        <w:gridCol w:w="1576"/>
-        <w:gridCol w:w="793"/>
-        <w:gridCol w:w="1109"/>
-        <w:gridCol w:w="1939"/>
-        <w:gridCol w:w="2540"/>
-        <w:gridCol w:w="2400"/>
-        <w:gridCol w:w="2593"/>
-      </w:tblGrid>
-      <w:tr>
-        <w:tc>
-          <w:tcPr>
-            <w:tcW w:w="1576" w:type="dxa"/>
-          </w:tcPr>
-          <w:p>
-            <w:pPr>
-              <w:rPr>
-                <w:sz w:val="24"/>
-                <w:szCs w:val="24"/>
-              </w:rPr>
-            </w:pPr>
-            <w:r>
-              <w:rPr>
-                <w:rFonts w:cstheme="minorHAnsi"/>
-                <w:sz w:val="24"/>
-                <w:szCs w:val="24"/>
-              </w:rPr>
-              <w:t>Field</w:t>
-            </w:r>
-          </w:p>
-        </w:tc>
-        <w:tc>
-          <w:tcPr>
-            <w:tcW w:w="793" w:type="dxa"/>
-          </w:tcPr>
-          <w:p>
-            <w:pPr>
-              <w:rPr>
-                <w:sz w:val="24"/>
-                <w:szCs w:val="24"/>
-              </w:rPr>
-            </w:pPr>
-            <w:r>
-              <w:rPr>
-                <w:rFonts w:cstheme="minorHAnsi"/>
-                <w:sz w:val="24"/>
-                <w:szCs w:val="24"/>
-              </w:rPr>
-              <w:t>PK/FK</w:t>
-            </w:r>
-          </w:p>
-        </w:tc>
-        <w:tc>
-          <w:tcPr>
-            <w:tcW w:w="1109" w:type="dxa"/>
-          </w:tcPr>
-          <w:p>
-            <w:pPr>
-              <w:rPr>
-                <w:sz w:val="24"/>
-                <w:szCs w:val="24"/>
-              </w:rPr>
-            </w:pPr>
-            <w:r>
-              <w:rPr>
-                <w:rFonts w:cstheme="minorHAnsi"/>
-                <w:sz w:val="24"/>
-                <w:szCs w:val="24"/>
-              </w:rPr>
-              <w:t>Datatype</w:t>
-            </w:r>
-          </w:p>
-        </w:tc>
-        <w:tc>
-          <w:tcPr>
-            <w:tcW w:w="1939" w:type="dxa"/>
-          </w:tcPr>
-          <w:p>
-            <w:pPr>
-              <w:rPr>
-                <w:sz w:val="24"/>
-                <w:szCs w:val="24"/>
-              </w:rPr>
-            </w:pPr>
-            <w:r>
-              <w:rPr>
-                <w:rFonts w:cstheme="minorHAnsi"/>
-                <w:sz w:val="24"/>
-                <w:szCs w:val="24"/>
-              </w:rPr>
-              <w:t>Validation</w:t>
-            </w:r>
-          </w:p>
-        </w:tc>
-        <w:tc>
-          <w:tcPr>
-            <w:tcW w:w="2540" w:type="dxa"/>
-          </w:tcPr>
-          <w:p>
-            <w:pPr>
-              <w:rPr>
-                <w:sz w:val="24"/>
-                <w:szCs w:val="24"/>
-              </w:rPr>
-            </w:pPr>
-            <w:r>
-              <w:rPr>
-                <w:rFonts w:cstheme="minorHAnsi"/>
-                <w:sz w:val="24"/>
-                <w:szCs w:val="24"/>
-              </w:rPr>
-              <w:t>Formatting (if not null)</w:t>
-            </w:r>
-          </w:p>
-        </w:tc>
-        <w:tc>
-          <w:tcPr>
-            <w:tcW w:w="2400" w:type="dxa"/>
-          </w:tcPr>
-          <w:p>
-            <w:pPr>
-              <w:rPr>
-                <w:sz w:val="24"/>
-                <w:szCs w:val="24"/>
-              </w:rPr>
-            </w:pPr>
-            <w:r>
-              <w:rPr>
-                <w:rFonts w:cstheme="minorHAnsi"/>
-                <w:sz w:val="24"/>
-                <w:szCs w:val="24"/>
-              </w:rPr>
-              <w:t>Description</w:t>
-            </w:r>
-          </w:p>
-        </w:tc>
-        <w:tc>
-          <w:tcPr>
-            <w:tcW w:w="2593" w:type="dxa"/>
-          </w:tcPr>
-          <w:p>
-            <w:pPr>
-              <w:rPr>
-                <w:sz w:val="24"/>
-                <w:szCs w:val="24"/>
-              </w:rPr>
-            </w:pPr>
-            <w:r>
-              <w:rPr>
-                <w:rFonts w:cstheme="minorHAnsi"/>
-                <w:sz w:val="24"/>
-                <w:szCs w:val="24"/>
-              </w:rPr>
-              <w:t>Example</w:t>
+            <w:r>
+              <w:rPr>
+                <w:sz w:val="24"/>
+                <w:szCs w:val="24"/>
+              </w:rPr>
+              <w:t>BoringGamer plays Forest</w:t>
             </w:r>
           </w:p>
         </w:tc>
@@ -19465,180 +18740,40 @@
       <w:tr>
         <w:tc>
           <w:tcPr>
-            <w:tcW w:w="1576" w:type="dxa"/>
-          </w:tcPr>
-          <w:p>
-            <w:pPr>
-              <w:rPr>
-                <w:sz w:val="24"/>
-                <w:szCs w:val="24"/>
-              </w:rPr>
-            </w:pPr>
-            <w:proofErr w:type="spellStart"/>
-            <w:r>
-              <w:rPr>
-                <w:sz w:val="24"/>
-                <w:szCs w:val="24"/>
-              </w:rPr>
-              <w:t>accountID</w:t>
-            </w:r>
-            <w:proofErr w:type="spellEnd"/>
-          </w:p>
-        </w:tc>
-        <w:tc>
-          <w:tcPr>
-            <w:tcW w:w="793" w:type="dxa"/>
-          </w:tcPr>
-          <w:p>
-            <w:pPr>
-              <w:rPr>
-                <w:sz w:val="24"/>
-                <w:szCs w:val="24"/>
-              </w:rPr>
-            </w:pPr>
-            <w:r>
-              <w:rPr>
-                <w:sz w:val="24"/>
-                <w:szCs w:val="24"/>
-              </w:rPr>
-              <w:t>PK</w:t>
-            </w:r>
-          </w:p>
-        </w:tc>
-        <w:tc>
-          <w:tcPr>
-            <w:tcW w:w="1109" w:type="dxa"/>
-          </w:tcPr>
-          <w:p>
-            <w:pPr>
-              <w:rPr>
-                <w:sz w:val="24"/>
-                <w:szCs w:val="24"/>
-              </w:rPr>
-            </w:pPr>
-            <w:r>
-              <w:rPr>
-                <w:sz w:val="24"/>
-                <w:szCs w:val="24"/>
-              </w:rPr>
-              <w:t>Integer</w:t>
-            </w:r>
-          </w:p>
-        </w:tc>
-        <w:tc>
-          <w:tcPr>
-            <w:tcW w:w="1939" w:type="dxa"/>
-          </w:tcPr>
-          <w:p>
-            <w:pPr>
-              <w:rPr>
-                <w:sz w:val="24"/>
-                <w:szCs w:val="24"/>
-              </w:rPr>
-            </w:pPr>
-            <w:r>
-              <w:rPr>
-                <w:sz w:val="24"/>
-                <w:szCs w:val="24"/>
-              </w:rPr>
-              <w:t>Presence</w:t>
-            </w:r>
-          </w:p>
-        </w:tc>
-        <w:tc>
-          <w:tcPr>
-            <w:tcW w:w="2540" w:type="dxa"/>
-          </w:tcPr>
-          <w:p>
-            <w:pPr>
-              <w:rPr>
-                <w:sz w:val="24"/>
-                <w:szCs w:val="24"/>
-              </w:rPr>
-            </w:pPr>
-          </w:p>
-        </w:tc>
-        <w:tc>
-          <w:tcPr>
-            <w:tcW w:w="2400" w:type="dxa"/>
-          </w:tcPr>
-          <w:p>
-            <w:pPr>
-              <w:rPr>
-                <w:sz w:val="24"/>
-                <w:szCs w:val="24"/>
-              </w:rPr>
-            </w:pPr>
-            <w:r>
-              <w:rPr>
-                <w:rFonts w:cstheme="minorHAnsi"/>
-                <w:sz w:val="24"/>
-                <w:szCs w:val="24"/>
-              </w:rPr>
-              <w:t>Unique surrogate key</w:t>
-            </w:r>
-          </w:p>
-        </w:tc>
-        <w:tc>
-          <w:tcPr>
-            <w:tcW w:w="2593" w:type="dxa"/>
-          </w:tcPr>
-          <w:p>
-            <w:pPr>
-              <w:rPr>
-                <w:sz w:val="24"/>
-                <w:szCs w:val="24"/>
-              </w:rPr>
-            </w:pPr>
-            <w:r>
-              <w:rPr>
-                <w:sz w:val="24"/>
-                <w:szCs w:val="24"/>
-              </w:rPr>
-              <w:t>1</w:t>
-            </w:r>
-          </w:p>
-        </w:tc>
-      </w:tr>
-      <w:tr>
-        <w:tc>
-          <w:tcPr>
-            <w:tcW w:w="1576" w:type="dxa"/>
-          </w:tcPr>
-          <w:p>
-            <w:pPr>
-              <w:rPr>
-                <w:sz w:val="24"/>
-                <w:szCs w:val="24"/>
-              </w:rPr>
-            </w:pPr>
-            <w:proofErr w:type="spellStart"/>
-            <w:r>
-              <w:rPr>
-                <w:sz w:val="24"/>
-                <w:szCs w:val="24"/>
-              </w:rPr>
-              <w:t>accountName</w:t>
-            </w:r>
-            <w:proofErr w:type="spellEnd"/>
-          </w:p>
-        </w:tc>
-        <w:tc>
-          <w:tcPr>
-            <w:tcW w:w="793" w:type="dxa"/>
-          </w:tcPr>
-          <w:p>
-            <w:pPr>
-              <w:rPr>
-                <w:sz w:val="24"/>
-                <w:szCs w:val="24"/>
-              </w:rPr>
-            </w:pPr>
-          </w:p>
-        </w:tc>
-        <w:tc>
-          <w:tcPr>
-            <w:tcW w:w="1109" w:type="dxa"/>
+            <w:tcW w:w="1478" w:type="dxa"/>
+          </w:tcPr>
+          <w:p>
+            <w:pPr>
+              <w:rPr>
+                <w:sz w:val="24"/>
+                <w:szCs w:val="24"/>
+              </w:rPr>
+            </w:pPr>
+            <w:r>
+              <w:rPr>
+                <w:sz w:val="24"/>
+                <w:szCs w:val="24"/>
+              </w:rPr>
+              <w:t>winner</w:t>
+            </w:r>
+          </w:p>
+        </w:tc>
+        <w:tc>
+          <w:tcPr>
+            <w:tcW w:w="848" w:type="dxa"/>
+          </w:tcPr>
+          <w:p>
+            <w:pPr>
+              <w:rPr>
+                <w:sz w:val="24"/>
+                <w:szCs w:val="24"/>
+              </w:rPr>
+            </w:pPr>
+          </w:p>
+        </w:tc>
+        <w:tc>
+          <w:tcPr>
+            <w:tcW w:w="1133" w:type="dxa"/>
           </w:tcPr>
           <w:p>
             <w:pPr>
@@ -19658,330 +18793,68 @@
         </w:tc>
         <w:tc>
           <w:tcPr>
-            <w:tcW w:w="1939" w:type="dxa"/>
-          </w:tcPr>
-          <w:p>
-            <w:pPr>
-              <w:rPr>
-                <w:sz w:val="24"/>
-                <w:szCs w:val="24"/>
-              </w:rPr>
-            </w:pPr>
-            <w:r>
-              <w:rPr>
-                <w:sz w:val="24"/>
-                <w:szCs w:val="24"/>
-              </w:rPr>
-              <w:t>Presence</w:t>
-            </w:r>
-          </w:p>
-        </w:tc>
-        <w:tc>
-          <w:tcPr>
-            <w:tcW w:w="2540" w:type="dxa"/>
-          </w:tcPr>
-          <w:p>
-            <w:pPr>
-              <w:rPr>
-                <w:sz w:val="24"/>
-                <w:szCs w:val="24"/>
-              </w:rPr>
-            </w:pPr>
-          </w:p>
-        </w:tc>
-        <w:tc>
-          <w:tcPr>
-            <w:tcW w:w="2400" w:type="dxa"/>
-          </w:tcPr>
-          <w:p>
-            <w:pPr>
-              <w:rPr>
-                <w:sz w:val="24"/>
-                <w:szCs w:val="24"/>
-              </w:rPr>
-            </w:pPr>
-            <w:r>
-              <w:rPr>
-                <w:sz w:val="24"/>
-                <w:szCs w:val="24"/>
-              </w:rPr>
-              <w:t>User’s name</w:t>
-            </w:r>
-          </w:p>
-        </w:tc>
-        <w:tc>
-          <w:tcPr>
-            <w:tcW w:w="2593" w:type="dxa"/>
-          </w:tcPr>
-          <w:p>
-            <w:pPr>
-              <w:rPr>
-                <w:sz w:val="24"/>
-                <w:szCs w:val="24"/>
-              </w:rPr>
-            </w:pPr>
-            <w:r>
-              <w:rPr>
-                <w:sz w:val="24"/>
-                <w:szCs w:val="24"/>
-              </w:rPr>
-              <w:t>Cool Person</w:t>
-            </w:r>
-          </w:p>
-        </w:tc>
-      </w:tr>
-      <w:tr>
-        <w:tc>
-          <w:tcPr>
-            <w:tcW w:w="1576" w:type="dxa"/>
-          </w:tcPr>
-          <w:p>
-            <w:pPr>
-              <w:rPr>
-                <w:sz w:val="24"/>
-                <w:szCs w:val="24"/>
-              </w:rPr>
-            </w:pPr>
-            <w:proofErr w:type="spellStart"/>
-            <w:r>
-              <w:rPr>
-                <w:sz w:val="24"/>
-                <w:szCs w:val="24"/>
-              </w:rPr>
-              <w:t>accountPass</w:t>
-            </w:r>
-            <w:proofErr w:type="spellEnd"/>
-          </w:p>
-        </w:tc>
-        <w:tc>
-          <w:tcPr>
-            <w:tcW w:w="793" w:type="dxa"/>
-          </w:tcPr>
-          <w:p>
-            <w:pPr>
-              <w:rPr>
-                <w:sz w:val="24"/>
-                <w:szCs w:val="24"/>
-              </w:rPr>
-            </w:pPr>
-          </w:p>
-        </w:tc>
-        <w:tc>
-          <w:tcPr>
-            <w:tcW w:w="1109" w:type="dxa"/>
-          </w:tcPr>
-          <w:p>
-            <w:pPr>
-              <w:rPr>
-                <w:sz w:val="24"/>
-                <w:szCs w:val="24"/>
-              </w:rPr>
-            </w:pPr>
-            <w:r>
-              <w:rPr>
-                <w:sz w:val="24"/>
-                <w:szCs w:val="24"/>
-              </w:rPr>
-              <w:t>Text</w:t>
-            </w:r>
-          </w:p>
-        </w:tc>
-        <w:tc>
-          <w:tcPr>
-            <w:tcW w:w="1939" w:type="dxa"/>
-          </w:tcPr>
-          <w:p>
-            <w:pPr>
-              <w:rPr>
-                <w:sz w:val="24"/>
-                <w:szCs w:val="24"/>
-              </w:rPr>
-            </w:pPr>
-            <w:r>
-              <w:rPr>
-                <w:sz w:val="24"/>
-                <w:szCs w:val="24"/>
-              </w:rPr>
-              <w:t>Presence</w:t>
-            </w:r>
-          </w:p>
-        </w:tc>
-        <w:tc>
-          <w:tcPr>
-            <w:tcW w:w="2540" w:type="dxa"/>
-          </w:tcPr>
-          <w:p>
-            <w:pPr>
-              <w:rPr>
-                <w:sz w:val="24"/>
-                <w:szCs w:val="24"/>
-              </w:rPr>
-            </w:pPr>
-          </w:p>
-        </w:tc>
-        <w:tc>
-          <w:tcPr>
-            <w:tcW w:w="2400" w:type="dxa"/>
-          </w:tcPr>
-          <w:p>
-            <w:pPr>
-              <w:rPr>
-                <w:sz w:val="24"/>
-                <w:szCs w:val="24"/>
-              </w:rPr>
-            </w:pPr>
-            <w:r>
-              <w:rPr>
-                <w:sz w:val="24"/>
-                <w:szCs w:val="24"/>
-              </w:rPr>
-              <w:t>User’s password</w:t>
-            </w:r>
-          </w:p>
-        </w:tc>
-        <w:tc>
-          <w:tcPr>
-            <w:tcW w:w="2593" w:type="dxa"/>
-          </w:tcPr>
-          <w:p>
-            <w:pPr>
-              <w:rPr>
-                <w:sz w:val="24"/>
-                <w:szCs w:val="24"/>
-              </w:rPr>
-            </w:pPr>
-            <w:r>
-              <w:rPr>
-                <w:sz w:val="24"/>
-                <w:szCs w:val="24"/>
-              </w:rPr>
-              <w:t>Cool123</w:t>
-            </w:r>
-          </w:p>
-        </w:tc>
-      </w:tr>
-      <w:tr>
-        <w:tc>
-          <w:tcPr>
-            <w:tcW w:w="1576" w:type="dxa"/>
-          </w:tcPr>
-          <w:p>
-            <w:pPr>
-              <w:rPr>
-                <w:sz w:val="24"/>
-                <w:szCs w:val="24"/>
-              </w:rPr>
-            </w:pPr>
-            <w:proofErr w:type="spellStart"/>
-            <w:r>
-              <w:rPr>
-                <w:sz w:val="24"/>
-                <w:szCs w:val="24"/>
-              </w:rPr>
-              <w:t>mtgoName</w:t>
-            </w:r>
-            <w:proofErr w:type="spellEnd"/>
-          </w:p>
-        </w:tc>
-        <w:tc>
-          <w:tcPr>
-            <w:tcW w:w="793" w:type="dxa"/>
-          </w:tcPr>
-          <w:p>
-            <w:pPr>
-              <w:rPr>
-                <w:sz w:val="24"/>
-                <w:szCs w:val="24"/>
-              </w:rPr>
-            </w:pPr>
-          </w:p>
-        </w:tc>
-        <w:tc>
-          <w:tcPr>
-            <w:tcW w:w="1109" w:type="dxa"/>
-          </w:tcPr>
-          <w:p>
-            <w:pPr>
-              <w:rPr>
-                <w:sz w:val="24"/>
-                <w:szCs w:val="24"/>
-              </w:rPr>
-            </w:pPr>
-            <w:r>
-              <w:rPr>
-                <w:sz w:val="24"/>
-                <w:szCs w:val="24"/>
-              </w:rPr>
-              <w:t>Text</w:t>
-            </w:r>
-          </w:p>
-        </w:tc>
-        <w:tc>
-          <w:tcPr>
-            <w:tcW w:w="1939" w:type="dxa"/>
-          </w:tcPr>
-          <w:p>
-            <w:pPr>
-              <w:rPr>
-                <w:sz w:val="24"/>
-                <w:szCs w:val="24"/>
-              </w:rPr>
-            </w:pPr>
-          </w:p>
-        </w:tc>
-        <w:tc>
-          <w:tcPr>
-            <w:tcW w:w="2540" w:type="dxa"/>
-          </w:tcPr>
-          <w:p>
-            <w:pPr>
-              <w:rPr>
-                <w:sz w:val="24"/>
-                <w:szCs w:val="24"/>
-              </w:rPr>
-            </w:pPr>
-          </w:p>
-        </w:tc>
-        <w:tc>
-          <w:tcPr>
-            <w:tcW w:w="2400" w:type="dxa"/>
-          </w:tcPr>
-          <w:p>
-            <w:pPr>
-              <w:rPr>
-                <w:sz w:val="24"/>
-                <w:szCs w:val="24"/>
-              </w:rPr>
-            </w:pPr>
-            <w:r>
-              <w:rPr>
-                <w:sz w:val="24"/>
-                <w:szCs w:val="24"/>
-              </w:rPr>
-              <w:t>User’s MTGO name</w:t>
-            </w:r>
-          </w:p>
-        </w:tc>
-        <w:tc>
-          <w:tcPr>
-            <w:tcW w:w="2593" w:type="dxa"/>
-          </w:tcPr>
-          <w:p>
-            <w:pPr>
-              <w:rPr>
-                <w:sz w:val="24"/>
-                <w:szCs w:val="24"/>
-              </w:rPr>
-            </w:pPr>
-            <w:proofErr w:type="spellStart"/>
-            <w:r>
-              <w:rPr>
-                <w:sz w:val="24"/>
-                <w:szCs w:val="24"/>
-              </w:rPr>
-              <w:t>CoolGamer</w:t>
-            </w:r>
-            <w:proofErr w:type="spellEnd"/>
+            <w:tcW w:w="1948" w:type="dxa"/>
+          </w:tcPr>
+          <w:p>
+            <w:pPr>
+              <w:rPr>
+                <w:sz w:val="24"/>
+                <w:szCs w:val="24"/>
+              </w:rPr>
+            </w:pPr>
+          </w:p>
+        </w:tc>
+        <w:tc>
+          <w:tcPr>
+            <w:tcW w:w="2493" w:type="dxa"/>
+          </w:tcPr>
+          <w:p>
+            <w:pPr>
+              <w:rPr>
+                <w:sz w:val="24"/>
+                <w:szCs w:val="24"/>
+              </w:rPr>
+            </w:pPr>
+          </w:p>
+        </w:tc>
+        <w:tc>
+          <w:tcPr>
+            <w:tcW w:w="2517" w:type="dxa"/>
+          </w:tcPr>
+          <w:p>
+            <w:pPr>
+              <w:rPr>
+                <w:sz w:val="24"/>
+                <w:szCs w:val="24"/>
+              </w:rPr>
+            </w:pPr>
+            <w:r>
+              <w:rPr>
+                <w:sz w:val="24"/>
+                <w:szCs w:val="24"/>
+              </w:rPr>
+              <w:t>The winner of the game</w:t>
+            </w:r>
+          </w:p>
+        </w:tc>
+        <w:tc>
+          <w:tcPr>
+            <w:tcW w:w="2533" w:type="dxa"/>
+          </w:tcPr>
+          <w:p>
+            <w:pPr>
+              <w:rPr>
+                <w:sz w:val="24"/>
+                <w:szCs w:val="24"/>
+              </w:rPr>
+            </w:pPr>
+            <w:r>
+              <w:rPr>
+                <w:sz w:val="24"/>
+                <w:szCs w:val="24"/>
+              </w:rPr>
+              <w:t>BoringGamer</w:t>
+            </w:r>
           </w:p>
         </w:tc>
       </w:tr>
@@ -20839,23 +19712,7 @@
           <w:sz w:val="24"/>
           <w:szCs w:val="24"/>
         </w:rPr>
-        <w:t xml:space="preserve"> 14 (2 </w:t>
-      </w:r>
-      <w:proofErr w:type="spellStart"/>
-      <w:r>
-        <w:rPr>
-          <w:sz w:val="24"/>
-          <w:szCs w:val="24"/>
-        </w:rPr>
-        <w:t>s.f.</w:t>
-      </w:r>
-      <w:proofErr w:type="spellEnd"/>
-      <w:r>
-        <w:rPr>
-          <w:sz w:val="24"/>
-          <w:szCs w:val="24"/>
-        </w:rPr>
-        <w:t>)</w:t>
+        <w:t xml:space="preserve"> 14 (2 s.f.)</w:t>
       </w:r>
     </w:p>
     <w:p>

--- a/CS Documentation Words (1) (1) (1) (1) (1) (1) (1) (1) (1) (2) (1) (3) (1) (2) (2).docx
+++ b/CS Documentation Words (1) (1) (1) (1) (1) (1) (1) (1) (1) (2) (1) (3) (1) (2) (2).docx
@@ -3677,7 +3677,23 @@
           <w:sz w:val="24"/>
           <w:szCs w:val="24"/>
         </w:rPr>
-        <w:t xml:space="preserve"> so that an interface can be easily created using HTML, CSS and JavaScript</w:t>
+        <w:t xml:space="preserve"> so that an interface can be easily created using HTML, </w:t>
+      </w:r>
+      <w:proofErr w:type="gramStart"/>
+      <w:r>
+        <w:rPr>
+          <w:sz w:val="24"/>
+          <w:szCs w:val="24"/>
+        </w:rPr>
+        <w:t>CSS</w:t>
+      </w:r>
+      <w:proofErr w:type="gramEnd"/>
+      <w:r>
+        <w:rPr>
+          <w:sz w:val="24"/>
+          <w:szCs w:val="24"/>
+        </w:rPr>
+        <w:t xml:space="preserve"> and JavaScript</w:t>
       </w:r>
       <w:r>
         <w:rPr>
@@ -5505,10 +5521,10 @@
           <w:noProof/>
         </w:rPr>
         <w:drawing>
-          <wp:inline distT="0" distB="0" distL="0" distR="0" wp14:anchorId="27195FC8" wp14:editId="52946637">
+          <wp:inline distT="0" distB="0" distL="0" distR="0" wp14:anchorId="6443BF73" wp14:editId="513C4A3A">
             <wp:extent cx="8229600" cy="5516245"/>
             <wp:effectExtent l="0" t="0" r="0" b="0"/>
-            <wp:docPr id="8" name="Picture 8"/>
+            <wp:docPr id="9" name="Picture 9" descr="Diagram&#10;&#10;Description automatically generated with low confidence"/>
             <wp:cNvGraphicFramePr>
               <a:graphicFrameLocks xmlns:a="http://schemas.openxmlformats.org/drawingml/2006/main" noChangeAspect="1"/>
             </wp:cNvGraphicFramePr>
@@ -5516,7 +5532,7 @@
               <a:graphicData uri="http://schemas.openxmlformats.org/drawingml/2006/picture">
                 <pic:pic xmlns:pic="http://schemas.openxmlformats.org/drawingml/2006/picture">
                   <pic:nvPicPr>
-                    <pic:cNvPr id="8" name="Picture 8"/>
+                    <pic:cNvPr id="9" name="Picture 9" descr="Diagram&#10;&#10;Description automatically generated with low confidence"/>
                     <pic:cNvPicPr/>
                   </pic:nvPicPr>
                   <pic:blipFill>
@@ -5968,7 +5984,23 @@
           <w:sz w:val="24"/>
           <w:szCs w:val="24"/>
         </w:rPr>
-        <w:t>, this means that there is enough interest in order to justify creation of the app</w:t>
+        <w:t xml:space="preserve">, this means that there is enough interest </w:t>
+      </w:r>
+      <w:proofErr w:type="gramStart"/>
+      <w:r>
+        <w:rPr>
+          <w:sz w:val="24"/>
+          <w:szCs w:val="24"/>
+        </w:rPr>
+        <w:t>in order to</w:t>
+      </w:r>
+      <w:proofErr w:type="gramEnd"/>
+      <w:r>
+        <w:rPr>
+          <w:sz w:val="24"/>
+          <w:szCs w:val="24"/>
+        </w:rPr>
+        <w:t xml:space="preserve"> justify creation of the app</w:t>
       </w:r>
       <w:r>
         <w:rPr>
@@ -6367,7 +6399,7 @@
           <w:sz w:val="24"/>
           <w:szCs w:val="24"/>
         </w:rPr>
-        <w:t>Be able to filter results.</w:t>
+        <w:t>Be integrated with a local database.</w:t>
       </w:r>
     </w:p>
     <w:p>
@@ -6387,7 +6419,70 @@
           <w:sz w:val="24"/>
           <w:szCs w:val="24"/>
         </w:rPr>
-        <w:t>Be integrated with a local database.</w:t>
+        <w:t xml:space="preserve">Be able to edit </w:t>
+      </w:r>
+      <w:r>
+        <w:rPr>
+          <w:sz w:val="24"/>
+          <w:szCs w:val="24"/>
+        </w:rPr>
+        <w:t>the deck</w:t>
+      </w:r>
+      <w:r>
+        <w:rPr>
+          <w:sz w:val="24"/>
+          <w:szCs w:val="24"/>
+        </w:rPr>
+        <w:t xml:space="preserve"> name</w:t>
+      </w:r>
+      <w:r>
+        <w:rPr>
+          <w:sz w:val="24"/>
+          <w:szCs w:val="24"/>
+        </w:rPr>
+        <w:t xml:space="preserve"> of a match record</w:t>
+      </w:r>
+      <w:r>
+        <w:rPr>
+          <w:sz w:val="24"/>
+          <w:szCs w:val="24"/>
+        </w:rPr>
+        <w:t xml:space="preserve"> that </w:t>
+      </w:r>
+      <w:r>
+        <w:rPr>
+          <w:sz w:val="24"/>
+          <w:szCs w:val="24"/>
+        </w:rPr>
+        <w:t>has</w:t>
+      </w:r>
+      <w:r>
+        <w:rPr>
+          <w:sz w:val="24"/>
+          <w:szCs w:val="24"/>
+        </w:rPr>
+        <w:t xml:space="preserve"> </w:t>
+      </w:r>
+      <w:r>
+        <w:rPr>
+          <w:sz w:val="24"/>
+          <w:szCs w:val="24"/>
+        </w:rPr>
+        <w:t>an</w:t>
+      </w:r>
+      <w:r>
+        <w:rPr>
+          <w:sz w:val="24"/>
+          <w:szCs w:val="24"/>
+        </w:rPr>
+        <w:t xml:space="preserve"> unusual deck uncertainty (the probable deck a player was player</w:t>
+      </w:r>
+      <w:r>
+        <w:rPr>
+          <w:sz w:val="24"/>
+          <w:szCs w:val="24"/>
+        </w:rPr>
+        <w:t>).</w:t>
       </w:r>
     </w:p>
     <w:p>
@@ -6407,70 +6502,7 @@
           <w:sz w:val="24"/>
           <w:szCs w:val="24"/>
         </w:rPr>
-        <w:t xml:space="preserve">Be able to edit </w:t>
-      </w:r>
-      <w:r>
-        <w:rPr>
-          <w:sz w:val="24"/>
-          <w:szCs w:val="24"/>
-        </w:rPr>
-        <w:t>the deck</w:t>
-      </w:r>
-      <w:r>
-        <w:rPr>
-          <w:sz w:val="24"/>
-          <w:szCs w:val="24"/>
-        </w:rPr>
-        <w:t xml:space="preserve"> name</w:t>
-      </w:r>
-      <w:r>
-        <w:rPr>
-          <w:sz w:val="24"/>
-          <w:szCs w:val="24"/>
-        </w:rPr>
-        <w:t xml:space="preserve"> of a match record</w:t>
-      </w:r>
-      <w:r>
-        <w:rPr>
-          <w:sz w:val="24"/>
-          <w:szCs w:val="24"/>
-        </w:rPr>
-        <w:t xml:space="preserve"> that </w:t>
-      </w:r>
-      <w:r>
-        <w:rPr>
-          <w:sz w:val="24"/>
-          <w:szCs w:val="24"/>
-        </w:rPr>
-        <w:t>has</w:t>
-      </w:r>
-      <w:r>
-        <w:rPr>
-          <w:sz w:val="24"/>
-          <w:szCs w:val="24"/>
-        </w:rPr>
-        <w:t xml:space="preserve"> </w:t>
-      </w:r>
-      <w:r>
-        <w:rPr>
-          <w:sz w:val="24"/>
-          <w:szCs w:val="24"/>
-        </w:rPr>
-        <w:t>an</w:t>
-      </w:r>
-      <w:r>
-        <w:rPr>
-          <w:sz w:val="24"/>
-          <w:szCs w:val="24"/>
-        </w:rPr>
-        <w:t xml:space="preserve"> unusual deck uncertainty (the probable deck a player was player</w:t>
-      </w:r>
-      <w:r>
-        <w:rPr>
-          <w:sz w:val="24"/>
-          <w:szCs w:val="24"/>
-        </w:rPr>
-        <w:t>).</w:t>
+        <w:t>Be able to download the graphs displayed on the app.</w:t>
       </w:r>
     </w:p>
     <w:p>
@@ -6490,7 +6522,21 @@
           <w:sz w:val="24"/>
           <w:szCs w:val="24"/>
         </w:rPr>
-        <w:t>Be able to download the graphs displayed on the app.</w:t>
+        <w:t xml:space="preserve">Be able to edit the exact deck </w:t>
+      </w:r>
+      <w:r>
+        <w:rPr>
+          <w:sz w:val="24"/>
+          <w:szCs w:val="24"/>
+        </w:rPr>
+        <w:t>list</w:t>
+      </w:r>
+      <w:r>
+        <w:rPr>
+          <w:sz w:val="24"/>
+          <w:szCs w:val="24"/>
+        </w:rPr>
+        <w:t xml:space="preserve"> of a record (helpful if the user knows the deck, since to app will have incomplete information).</w:t>
       </w:r>
     </w:p>
     <w:p>
@@ -6510,40 +6556,6 @@
           <w:sz w:val="24"/>
           <w:szCs w:val="24"/>
         </w:rPr>
-        <w:t xml:space="preserve">Be able to edit the exact deck </w:t>
-      </w:r>
-      <w:r>
-        <w:rPr>
-          <w:sz w:val="24"/>
-          <w:szCs w:val="24"/>
-        </w:rPr>
-        <w:t>list</w:t>
-      </w:r>
-      <w:r>
-        <w:rPr>
-          <w:sz w:val="24"/>
-          <w:szCs w:val="24"/>
-        </w:rPr>
-        <w:t xml:space="preserve"> of a record (helpful if the user knows the deck, since to app will have incomplete information).</w:t>
-      </w:r>
-    </w:p>
-    <w:p>
-      <w:pPr>
-        <w:pStyle w:val="ListParagraph"/>
-        <w:numPr>
-          <w:ilvl w:val="0"/>
-          <w:numId w:val="21"/>
-        </w:numPr>
-        <w:rPr>
-          <w:sz w:val="24"/>
-          <w:szCs w:val="24"/>
-        </w:rPr>
-      </w:pPr>
-      <w:r>
-        <w:rPr>
-          <w:sz w:val="24"/>
-          <w:szCs w:val="24"/>
-        </w:rPr>
         <w:t xml:space="preserve">Be able to specify the winner of a match if the match logs did not which player won the </w:t>
       </w:r>
       <w:r>
@@ -6749,7 +6761,7 @@
           <w:sz w:val="24"/>
           <w:szCs w:val="24"/>
         </w:rPr>
-        <w:t>The app must be able to display filtered and non-filtered match data from the local database.</w:t>
+        <w:t>The app must be able to display the average deck for each player in each match.</w:t>
       </w:r>
     </w:p>
     <w:p>
@@ -6769,7 +6781,7 @@
           <w:sz w:val="24"/>
           <w:szCs w:val="24"/>
         </w:rPr>
-        <w:t>The app must be able to filter most database fields.</w:t>
+        <w:t>On the app, all users will have the same interface.</w:t>
       </w:r>
     </w:p>
     <w:p>
@@ -6789,7 +6801,7 @@
           <w:sz w:val="24"/>
           <w:szCs w:val="24"/>
         </w:rPr>
-        <w:t>The app must be able to display the average deck for each player in each match.</w:t>
+        <w:t>The app will sanitise database inputs to protect against basic against SQL injection.</w:t>
       </w:r>
     </w:p>
     <w:p>
@@ -6809,23 +6821,23 @@
           <w:sz w:val="24"/>
           <w:szCs w:val="24"/>
         </w:rPr>
-        <w:t>The app must be able to display additional, curated information when certain database fields are filtered (</w:t>
-      </w:r>
-      <w:proofErr w:type="gramStart"/>
-      <w:r>
-        <w:rPr>
-          <w:sz w:val="24"/>
-          <w:szCs w:val="24"/>
-        </w:rPr>
-        <w:t>e.g.</w:t>
-      </w:r>
-      <w:proofErr w:type="gramEnd"/>
-      <w:r>
-        <w:rPr>
-          <w:sz w:val="24"/>
-          <w:szCs w:val="24"/>
-        </w:rPr>
-        <w:t xml:space="preserve"> win rate when using card, when a card is filtered).</w:t>
+        <w:t>The app must be able to export match to a .</w:t>
+      </w:r>
+      <w:proofErr w:type="spellStart"/>
+      <w:r>
+        <w:rPr>
+          <w:sz w:val="24"/>
+          <w:szCs w:val="24"/>
+        </w:rPr>
+        <w:t>json</w:t>
+      </w:r>
+      <w:proofErr w:type="spellEnd"/>
+      <w:r>
+        <w:rPr>
+          <w:sz w:val="24"/>
+          <w:szCs w:val="24"/>
+        </w:rPr>
+        <w:t xml:space="preserve"> file.</w:t>
       </w:r>
     </w:p>
     <w:p>
@@ -6845,7 +6857,21 @@
           <w:sz w:val="24"/>
           <w:szCs w:val="24"/>
         </w:rPr>
-        <w:t>On the app, all users will have the same interface.</w:t>
+        <w:t>The app must be able to display graphs o</w:t>
+      </w:r>
+      <w:r>
+        <w:rPr>
+          <w:sz w:val="24"/>
+          <w:szCs w:val="24"/>
+        </w:rPr>
+        <w:t>f</w:t>
+      </w:r>
+      <w:r>
+        <w:rPr>
+          <w:sz w:val="24"/>
+          <w:szCs w:val="24"/>
+        </w:rPr>
+        <w:t xml:space="preserve"> data.</w:t>
       </w:r>
     </w:p>
     <w:p>
@@ -6865,8 +6891,7 @@
           <w:sz w:val="24"/>
           <w:szCs w:val="24"/>
         </w:rPr>
-        <w:lastRenderedPageBreak/>
-        <w:t>The app will sanitise database inputs to protect against basic against SQL injection.</w:t>
+        <w:t>The app must be able to assign deck names and rough deck lists to each deck played, based on limited match data.</w:t>
       </w:r>
     </w:p>
     <w:p>
@@ -6886,7 +6911,15 @@
           <w:sz w:val="24"/>
           <w:szCs w:val="24"/>
         </w:rPr>
-        <w:t>The app must be able to export match or filtered data to a .csv file.</w:t>
+        <w:lastRenderedPageBreak/>
+        <w:t>The app will close the database connection after queries are run to prevent</w:t>
+      </w:r>
+      <w:r>
+        <w:rPr>
+          <w:sz w:val="24"/>
+          <w:szCs w:val="24"/>
+        </w:rPr>
+        <w:t xml:space="preserve"> any possible security breach, that could target open database connection vulnerabilities.</w:t>
       </w:r>
     </w:p>
     <w:p>
@@ -6906,7 +6939,35 @@
           <w:sz w:val="24"/>
           <w:szCs w:val="24"/>
         </w:rPr>
-        <w:t>The app must be able to display graphs of filtered and non-filtered data.</w:t>
+        <w:t>The app must be able to let the user edit the deck name of the deck, if the probability of the suggested deck name is low (</w:t>
+      </w:r>
+      <w:r>
+        <w:rPr>
+          <w:sz w:val="24"/>
+          <w:szCs w:val="24"/>
+        </w:rPr>
+        <w:t xml:space="preserve">less than </w:t>
+      </w:r>
+      <w:r>
+        <w:rPr>
+          <w:sz w:val="24"/>
+          <w:szCs w:val="24"/>
+        </w:rPr>
+        <w:t>60%</w:t>
+      </w:r>
+      <w:r>
+        <w:rPr>
+          <w:sz w:val="24"/>
+          <w:szCs w:val="24"/>
+        </w:rPr>
+        <w:t>) and</w:t>
+      </w:r>
+      <w:r>
+        <w:rPr>
+          <w:sz w:val="24"/>
+          <w:szCs w:val="24"/>
+        </w:rPr>
+        <w:t xml:space="preserve"> append that change to the local database.</w:t>
       </w:r>
     </w:p>
     <w:p>
@@ -6926,7 +6987,63 @@
           <w:sz w:val="24"/>
           <w:szCs w:val="24"/>
         </w:rPr>
-        <w:t>The app must be able to assign deck names and rough deck lists to each deck played, based on limited match data.</w:t>
+        <w:t>The app must let the user specify which player won the match</w:t>
+      </w:r>
+      <w:r>
+        <w:rPr>
+          <w:sz w:val="24"/>
+          <w:szCs w:val="24"/>
+        </w:rPr>
+        <w:t>,</w:t>
+      </w:r>
+      <w:r>
+        <w:rPr>
+          <w:sz w:val="24"/>
+          <w:szCs w:val="24"/>
+        </w:rPr>
+        <w:t xml:space="preserve"> if there is incomplete data on who won which </w:t>
+      </w:r>
+      <w:r>
+        <w:rPr>
+          <w:sz w:val="24"/>
+          <w:szCs w:val="24"/>
+        </w:rPr>
+        <w:t>game and append that result to the database</w:t>
+      </w:r>
+      <w:r>
+        <w:rPr>
+          <w:sz w:val="24"/>
+          <w:szCs w:val="24"/>
+        </w:rPr>
+        <w:t>.</w:t>
+      </w:r>
+      <w:r>
+        <w:rPr>
+          <w:sz w:val="24"/>
+          <w:szCs w:val="24"/>
+        </w:rPr>
+        <w:t xml:space="preserve"> The app will help the user determine the result by showing them the final turn</w:t>
+      </w:r>
+      <w:r>
+        <w:rPr>
+          <w:sz w:val="24"/>
+          <w:szCs w:val="24"/>
+        </w:rPr>
+        <w:t xml:space="preserve"> log</w:t>
+      </w:r>
+      <w:r>
+        <w:rPr>
+          <w:sz w:val="24"/>
+          <w:szCs w:val="24"/>
+        </w:rPr>
+        <w:t xml:space="preserve"> of </w:t>
+      </w:r>
+      <w:r>
+        <w:rPr>
+          <w:sz w:val="24"/>
+          <w:szCs w:val="24"/>
+        </w:rPr>
+        <w:t>the match, and if the user cannot determine the win, then it shows the final game log. If the user cannot determine who won, the result stays unchanged.</w:t>
       </w:r>
     </w:p>
     <w:p>
@@ -6946,14 +7063,21 @@
           <w:sz w:val="24"/>
           <w:szCs w:val="24"/>
         </w:rPr>
-        <w:t>The app will close the database connection after queries are run to prevent</w:t>
-      </w:r>
-      <w:r>
-        <w:rPr>
-          <w:sz w:val="24"/>
-          <w:szCs w:val="24"/>
-        </w:rPr>
-        <w:t xml:space="preserve"> any possible security breach, that could target open database connection vulnerabilities.</w:t>
+        <w:t>The app must let the user change the deck list of a match record</w:t>
+      </w:r>
+      <w:r>
+        <w:rPr>
+          <w:sz w:val="24"/>
+          <w:szCs w:val="24"/>
+        </w:rPr>
+        <w:t xml:space="preserve"> and append the result to the database</w:t>
+      </w:r>
+      <w:r>
+        <w:rPr>
+          <w:sz w:val="24"/>
+          <w:szCs w:val="24"/>
+        </w:rPr>
+        <w:t>.</w:t>
       </w:r>
     </w:p>
     <w:p>
@@ -6973,164 +7097,6 @@
           <w:sz w:val="24"/>
           <w:szCs w:val="24"/>
         </w:rPr>
-        <w:t>The app must be able to let the user edit the deck name of the deck, if the probability of the suggested deck name is low (</w:t>
-      </w:r>
-      <w:r>
-        <w:rPr>
-          <w:sz w:val="24"/>
-          <w:szCs w:val="24"/>
-        </w:rPr>
-        <w:t xml:space="preserve">less than </w:t>
-      </w:r>
-      <w:r>
-        <w:rPr>
-          <w:sz w:val="24"/>
-          <w:szCs w:val="24"/>
-        </w:rPr>
-        <w:t>60%</w:t>
-      </w:r>
-      <w:r>
-        <w:rPr>
-          <w:sz w:val="24"/>
-          <w:szCs w:val="24"/>
-        </w:rPr>
-        <w:t>) and</w:t>
-      </w:r>
-      <w:r>
-        <w:rPr>
-          <w:sz w:val="24"/>
-          <w:szCs w:val="24"/>
-        </w:rPr>
-        <w:t xml:space="preserve"> append that change to the local database.</w:t>
-      </w:r>
-    </w:p>
-    <w:p>
-      <w:pPr>
-        <w:pStyle w:val="ListParagraph"/>
-        <w:numPr>
-          <w:ilvl w:val="2"/>
-          <w:numId w:val="16"/>
-        </w:numPr>
-        <w:rPr>
-          <w:sz w:val="24"/>
-          <w:szCs w:val="24"/>
-        </w:rPr>
-      </w:pPr>
-      <w:r>
-        <w:rPr>
-          <w:sz w:val="24"/>
-          <w:szCs w:val="24"/>
-        </w:rPr>
-        <w:t>The app must let the user specify which player won the match</w:t>
-      </w:r>
-      <w:r>
-        <w:rPr>
-          <w:sz w:val="24"/>
-          <w:szCs w:val="24"/>
-        </w:rPr>
-        <w:t>,</w:t>
-      </w:r>
-      <w:r>
-        <w:rPr>
-          <w:sz w:val="24"/>
-          <w:szCs w:val="24"/>
-        </w:rPr>
-        <w:t xml:space="preserve"> if there is incomplete data on who won which </w:t>
-      </w:r>
-      <w:r>
-        <w:rPr>
-          <w:sz w:val="24"/>
-          <w:szCs w:val="24"/>
-        </w:rPr>
-        <w:t>game and append that result to the database</w:t>
-      </w:r>
-      <w:r>
-        <w:rPr>
-          <w:sz w:val="24"/>
-          <w:szCs w:val="24"/>
-        </w:rPr>
-        <w:t>.</w:t>
-      </w:r>
-      <w:r>
-        <w:rPr>
-          <w:sz w:val="24"/>
-          <w:szCs w:val="24"/>
-        </w:rPr>
-        <w:t xml:space="preserve"> The app will help the user determine the result by showing them the final turn</w:t>
-      </w:r>
-      <w:r>
-        <w:rPr>
-          <w:sz w:val="24"/>
-          <w:szCs w:val="24"/>
-        </w:rPr>
-        <w:t xml:space="preserve"> log</w:t>
-      </w:r>
-      <w:r>
-        <w:rPr>
-          <w:sz w:val="24"/>
-          <w:szCs w:val="24"/>
-        </w:rPr>
-        <w:t xml:space="preserve"> of </w:t>
-      </w:r>
-      <w:r>
-        <w:rPr>
-          <w:sz w:val="24"/>
-          <w:szCs w:val="24"/>
-        </w:rPr>
-        <w:t>the match, and if the user cannot determine the win, then it shows the final game log. If the user cannot determine who won, the result stays unchanged.</w:t>
-      </w:r>
-    </w:p>
-    <w:p>
-      <w:pPr>
-        <w:pStyle w:val="ListParagraph"/>
-        <w:numPr>
-          <w:ilvl w:val="2"/>
-          <w:numId w:val="16"/>
-        </w:numPr>
-        <w:rPr>
-          <w:sz w:val="24"/>
-          <w:szCs w:val="24"/>
-        </w:rPr>
-      </w:pPr>
-      <w:r>
-        <w:rPr>
-          <w:sz w:val="24"/>
-          <w:szCs w:val="24"/>
-        </w:rPr>
-        <w:t>The app must let the user change the deck list of a match record</w:t>
-      </w:r>
-      <w:r>
-        <w:rPr>
-          <w:sz w:val="24"/>
-          <w:szCs w:val="24"/>
-        </w:rPr>
-        <w:t xml:space="preserve"> and append the result to the database</w:t>
-      </w:r>
-      <w:r>
-        <w:rPr>
-          <w:sz w:val="24"/>
-          <w:szCs w:val="24"/>
-        </w:rPr>
-        <w:t>.</w:t>
-      </w:r>
-    </w:p>
-    <w:p>
-      <w:pPr>
-        <w:pStyle w:val="ListParagraph"/>
-        <w:numPr>
-          <w:ilvl w:val="2"/>
-          <w:numId w:val="16"/>
-        </w:numPr>
-        <w:rPr>
-          <w:sz w:val="24"/>
-          <w:szCs w:val="24"/>
-        </w:rPr>
-      </w:pPr>
-      <w:r>
-        <w:rPr>
-          <w:sz w:val="24"/>
-          <w:szCs w:val="24"/>
-        </w:rPr>
         <w:t>The app will create a downloadable .</w:t>
       </w:r>
       <w:proofErr w:type="spellStart"/>
@@ -7171,7 +7137,14 @@
       </w:r>
       <w:bookmarkEnd w:id="10"/>
     </w:p>
-    <w:p/>
+    <w:p>
+      <w:pPr>
+        <w:rPr>
+          <w:sz w:val="24"/>
+          <w:szCs w:val="24"/>
+        </w:rPr>
+      </w:pPr>
+    </w:p>
     <w:p>
       <w:pPr>
         <w:pStyle w:val="Heading4"/>
@@ -7334,14 +7307,23 @@
                 <w:sz w:val="24"/>
                 <w:szCs w:val="24"/>
               </w:rPr>
-              <w:t>R</w:t>
-            </w:r>
-            <w:r>
-              <w:rPr>
-                <w:sz w:val="24"/>
-                <w:szCs w:val="24"/>
-              </w:rPr>
-              <w:t>un File Reader</w:t>
+              <w:t xml:space="preserve">Runs File Reader, then updates </w:t>
+            </w:r>
+            <w:proofErr w:type="gramStart"/>
+            <w:r>
+              <w:rPr>
+                <w:sz w:val="24"/>
+                <w:szCs w:val="24"/>
+              </w:rPr>
+              <w:t>reloads</w:t>
+            </w:r>
+            <w:proofErr w:type="gramEnd"/>
+            <w:r>
+              <w:rPr>
+                <w:sz w:val="24"/>
+                <w:szCs w:val="24"/>
+              </w:rPr>
+              <w:t xml:space="preserve"> first page</w:t>
             </w:r>
           </w:p>
         </w:tc>
@@ -7356,6 +7338,13 @@
                 <w:szCs w:val="24"/>
               </w:rPr>
             </w:pPr>
+            <w:r>
+              <w:rPr>
+                <w:sz w:val="24"/>
+                <w:szCs w:val="24"/>
+              </w:rPr>
+              <w:t xml:space="preserve">User: </w:t>
+            </w:r>
             <w:r>
               <w:rPr>
                 <w:sz w:val="24"/>
@@ -7390,110 +7379,128 @@
                 <w:sz w:val="24"/>
                 <w:szCs w:val="24"/>
               </w:rPr>
-              <w:t>Filter</w:t>
-            </w:r>
-            <w:r>
-              <w:rPr>
-                <w:sz w:val="24"/>
-                <w:szCs w:val="24"/>
-              </w:rPr>
-              <w:t xml:space="preserve"> Results</w:t>
-            </w:r>
-            <w:r>
-              <w:rPr>
-                <w:sz w:val="24"/>
-                <w:szCs w:val="24"/>
-              </w:rPr>
-              <w:t xml:space="preserve"> Form</w:t>
-            </w:r>
-            <w:r>
-              <w:rPr>
-                <w:sz w:val="24"/>
-                <w:szCs w:val="24"/>
-              </w:rPr>
-              <w:t xml:space="preserve"> </w:t>
-            </w:r>
-            <w:r>
-              <w:rPr>
-                <w:sz w:val="24"/>
-                <w:szCs w:val="24"/>
-              </w:rPr>
-              <w:t>Data</w:t>
-            </w:r>
-            <w:r>
-              <w:rPr>
-                <w:sz w:val="24"/>
-                <w:szCs w:val="24"/>
-              </w:rPr>
-              <w:t xml:space="preserve"> (Click </w:t>
-            </w:r>
-            <w:r>
-              <w:rPr>
-                <w:sz w:val="24"/>
-                <w:szCs w:val="24"/>
-              </w:rPr>
-              <w:t xml:space="preserve">and Keyboard </w:t>
-            </w:r>
-            <w:r>
-              <w:rPr>
-                <w:sz w:val="24"/>
-                <w:szCs w:val="24"/>
-              </w:rPr>
-              <w:t>input</w:t>
-            </w:r>
-            <w:r>
-              <w:rPr>
-                <w:sz w:val="24"/>
-                <w:szCs w:val="24"/>
-              </w:rPr>
-              <w:t>s</w:t>
-            </w:r>
+              <w:t xml:space="preserve">Upload to </w:t>
+            </w:r>
+            <w:proofErr w:type="spellStart"/>
+            <w:r>
+              <w:rPr>
+                <w:sz w:val="24"/>
+                <w:szCs w:val="24"/>
+              </w:rPr>
+              <w:t>Json</w:t>
+            </w:r>
+            <w:proofErr w:type="spellEnd"/>
+            <w:r>
+              <w:rPr>
+                <w:sz w:val="24"/>
+                <w:szCs w:val="24"/>
+              </w:rPr>
+              <w:t xml:space="preserve"> Button </w:t>
+            </w:r>
+            <w:r>
+              <w:rPr>
+                <w:sz w:val="24"/>
+                <w:szCs w:val="24"/>
+              </w:rPr>
+              <w:t xml:space="preserve">Click </w:t>
+            </w:r>
+            <w:r>
+              <w:rPr>
+                <w:sz w:val="24"/>
+                <w:szCs w:val="24"/>
+              </w:rPr>
+              <w:t>(Click input)</w:t>
+            </w:r>
+          </w:p>
+        </w:tc>
+        <w:tc>
+          <w:tcPr>
+            <w:tcW w:w="2896" w:type="dxa"/>
+          </w:tcPr>
+          <w:p>
+            <w:pPr>
+              <w:rPr>
+                <w:sz w:val="24"/>
+                <w:szCs w:val="24"/>
+              </w:rPr>
+            </w:pPr>
+            <w:r>
+              <w:rPr>
+                <w:sz w:val="24"/>
+                <w:szCs w:val="24"/>
+              </w:rPr>
+              <w:t xml:space="preserve">Creates a </w:t>
+            </w:r>
+            <w:r>
+              <w:rPr>
+                <w:sz w:val="24"/>
+                <w:szCs w:val="24"/>
+              </w:rPr>
+              <w:t>JSON</w:t>
+            </w:r>
+            <w:r>
+              <w:rPr>
+                <w:sz w:val="24"/>
+                <w:szCs w:val="24"/>
+              </w:rPr>
+              <w:t xml:space="preserve"> file from current displayed results</w:t>
+            </w:r>
+            <w:r>
+              <w:rPr>
+                <w:sz w:val="24"/>
+                <w:szCs w:val="24"/>
+              </w:rPr>
+              <w:t>, which is downloaded to the user’s device</w:t>
+            </w:r>
+          </w:p>
+        </w:tc>
+        <w:tc>
+          <w:tcPr>
+            <w:tcW w:w="2877" w:type="dxa"/>
+          </w:tcPr>
+          <w:p>
+            <w:pPr>
+              <w:rPr>
+                <w:sz w:val="24"/>
+                <w:szCs w:val="24"/>
+              </w:rPr>
+            </w:pPr>
+            <w:r>
+              <w:rPr>
+                <w:sz w:val="24"/>
+                <w:szCs w:val="24"/>
+              </w:rPr>
+              <w:t>JSON</w:t>
+            </w:r>
+            <w:r>
+              <w:rPr>
+                <w:sz w:val="24"/>
+                <w:szCs w:val="24"/>
+              </w:rPr>
+              <w:t xml:space="preserve"> file</w:t>
+            </w:r>
+            <w:r>
+              <w:rPr>
+                <w:sz w:val="24"/>
+                <w:szCs w:val="24"/>
+              </w:rPr>
+              <w:t xml:space="preserve"> (.</w:t>
+            </w:r>
+            <w:proofErr w:type="spellStart"/>
+            <w:r>
+              <w:rPr>
+                <w:sz w:val="24"/>
+                <w:szCs w:val="24"/>
+              </w:rPr>
+              <w:t>json</w:t>
+            </w:r>
+            <w:proofErr w:type="spellEnd"/>
             <w:r>
               <w:rPr>
                 <w:sz w:val="24"/>
                 <w:szCs w:val="24"/>
               </w:rPr>
               <w:t>)</w:t>
-            </w:r>
-          </w:p>
-        </w:tc>
-        <w:tc>
-          <w:tcPr>
-            <w:tcW w:w="2896" w:type="dxa"/>
-          </w:tcPr>
-          <w:p>
-            <w:pPr>
-              <w:rPr>
-                <w:sz w:val="24"/>
-                <w:szCs w:val="24"/>
-              </w:rPr>
-            </w:pPr>
-            <w:r>
-              <w:rPr>
-                <w:sz w:val="24"/>
-                <w:szCs w:val="24"/>
-              </w:rPr>
-              <w:t>Creates SQL query based on form data</w:t>
-            </w:r>
-          </w:p>
-        </w:tc>
-        <w:tc>
-          <w:tcPr>
-            <w:tcW w:w="2877" w:type="dxa"/>
-          </w:tcPr>
-          <w:p>
-            <w:pPr>
-              <w:rPr>
-                <w:sz w:val="24"/>
-                <w:szCs w:val="24"/>
-              </w:rPr>
-            </w:pPr>
-            <w:r>
-              <w:rPr>
-                <w:sz w:val="24"/>
-                <w:szCs w:val="24"/>
-              </w:rPr>
-              <w:t>Shows filtered results</w:t>
             </w:r>
           </w:p>
         </w:tc>
@@ -7515,21 +7522,21 @@
                 <w:sz w:val="24"/>
                 <w:szCs w:val="24"/>
               </w:rPr>
-              <w:t xml:space="preserve">Upload to CSV Button </w:t>
-            </w:r>
-            <w:r>
-              <w:rPr>
-                <w:sz w:val="24"/>
-                <w:szCs w:val="24"/>
-              </w:rPr>
-              <w:t xml:space="preserve">Click </w:t>
-            </w:r>
-            <w:r>
-              <w:rPr>
-                <w:sz w:val="24"/>
-                <w:szCs w:val="24"/>
-              </w:rPr>
-              <w:t>(Click input)</w:t>
+              <w:t xml:space="preserve">Edit </w:t>
+            </w:r>
+            <w:r>
+              <w:rPr>
+                <w:sz w:val="24"/>
+                <w:szCs w:val="24"/>
+              </w:rPr>
+              <w:t>Button Click</w:t>
+            </w:r>
+            <w:r>
+              <w:rPr>
+                <w:sz w:val="24"/>
+                <w:szCs w:val="24"/>
+              </w:rPr>
+              <w:t xml:space="preserve"> (Click and Keyboard inputs)</w:t>
             </w:r>
           </w:p>
         </w:tc>
@@ -7549,14 +7556,7 @@
                 <w:sz w:val="24"/>
                 <w:szCs w:val="24"/>
               </w:rPr>
-              <w:t>Creates a CSV file from current displayed results</w:t>
-            </w:r>
-            <w:r>
-              <w:rPr>
-                <w:sz w:val="24"/>
-                <w:szCs w:val="24"/>
-              </w:rPr>
-              <w:t>, which is downloaded to the user’s device</w:t>
+              <w:t>Updates database record/s</w:t>
             </w:r>
           </w:p>
         </w:tc>
@@ -7576,14 +7576,7 @@
                 <w:sz w:val="24"/>
                 <w:szCs w:val="24"/>
               </w:rPr>
-              <w:t>CSV file</w:t>
-            </w:r>
-            <w:r>
-              <w:rPr>
-                <w:sz w:val="24"/>
-                <w:szCs w:val="24"/>
-              </w:rPr>
-              <w:t xml:space="preserve"> (.csv)</w:t>
+              <w:t>Shows edited results</w:t>
             </w:r>
           </w:p>
         </w:tc>
@@ -7605,21 +7598,21 @@
                 <w:sz w:val="24"/>
                 <w:szCs w:val="24"/>
               </w:rPr>
-              <w:t xml:space="preserve">Edit </w:t>
-            </w:r>
-            <w:r>
-              <w:rPr>
-                <w:sz w:val="24"/>
-                <w:szCs w:val="24"/>
-              </w:rPr>
-              <w:t>Button Click</w:t>
-            </w:r>
-            <w:r>
-              <w:rPr>
-                <w:sz w:val="24"/>
-                <w:szCs w:val="24"/>
-              </w:rPr>
-              <w:t xml:space="preserve"> (Click and Keyboard inputs)</w:t>
+              <w:t>Download Graph Button</w:t>
+            </w:r>
+            <w:r>
+              <w:rPr>
+                <w:sz w:val="24"/>
+                <w:szCs w:val="24"/>
+              </w:rPr>
+              <w:t xml:space="preserve"> Click</w:t>
+            </w:r>
+            <w:r>
+              <w:rPr>
+                <w:sz w:val="24"/>
+                <w:szCs w:val="24"/>
+              </w:rPr>
+              <w:t xml:space="preserve"> (Click input)</w:t>
             </w:r>
           </w:p>
         </w:tc>
@@ -7639,7 +7632,23 @@
                 <w:sz w:val="24"/>
                 <w:szCs w:val="24"/>
               </w:rPr>
-              <w:t>Updates database record/s</w:t>
+              <w:t>Creates a .</w:t>
+            </w:r>
+            <w:proofErr w:type="spellStart"/>
+            <w:r>
+              <w:rPr>
+                <w:sz w:val="24"/>
+                <w:szCs w:val="24"/>
+              </w:rPr>
+              <w:t>png</w:t>
+            </w:r>
+            <w:proofErr w:type="spellEnd"/>
+            <w:r>
+              <w:rPr>
+                <w:sz w:val="24"/>
+                <w:szCs w:val="24"/>
+              </w:rPr>
+              <w:t xml:space="preserve"> file of the graph, which is downloaded to the user’s device</w:t>
             </w:r>
           </w:p>
         </w:tc>
@@ -7659,63 +7668,7 @@
                 <w:sz w:val="24"/>
                 <w:szCs w:val="24"/>
               </w:rPr>
-              <w:t>Shows edited results</w:t>
-            </w:r>
-          </w:p>
-        </w:tc>
-      </w:tr>
-      <w:tr>
-        <w:tc>
-          <w:tcPr>
-            <w:tcW w:w="2873" w:type="dxa"/>
-          </w:tcPr>
-          <w:p>
-            <w:pPr>
-              <w:rPr>
-                <w:sz w:val="24"/>
-                <w:szCs w:val="24"/>
-              </w:rPr>
-            </w:pPr>
-            <w:r>
-              <w:rPr>
-                <w:sz w:val="24"/>
-                <w:szCs w:val="24"/>
-              </w:rPr>
-              <w:t>Download Graph Button</w:t>
-            </w:r>
-            <w:r>
-              <w:rPr>
-                <w:sz w:val="24"/>
-                <w:szCs w:val="24"/>
-              </w:rPr>
-              <w:t xml:space="preserve"> Click</w:t>
-            </w:r>
-            <w:r>
-              <w:rPr>
-                <w:sz w:val="24"/>
-                <w:szCs w:val="24"/>
-              </w:rPr>
-              <w:t xml:space="preserve"> (Click input)</w:t>
-            </w:r>
-          </w:p>
-        </w:tc>
-        <w:tc>
-          <w:tcPr>
-            <w:tcW w:w="2896" w:type="dxa"/>
-          </w:tcPr>
-          <w:p>
-            <w:pPr>
-              <w:rPr>
-                <w:sz w:val="24"/>
-                <w:szCs w:val="24"/>
-              </w:rPr>
-            </w:pPr>
-            <w:r>
-              <w:rPr>
-                <w:sz w:val="24"/>
-                <w:szCs w:val="24"/>
-              </w:rPr>
-              <w:t>Creates a .</w:t>
+              <w:t>Image file (.</w:t>
             </w:r>
             <w:proofErr w:type="spellStart"/>
             <w:r>
@@ -7731,131 +7684,7 @@
                 <w:sz w:val="24"/>
                 <w:szCs w:val="24"/>
               </w:rPr>
-              <w:t xml:space="preserve"> file of the graph, which is </w:t>
-            </w:r>
-            <w:r>
-              <w:rPr>
-                <w:sz w:val="24"/>
-                <w:szCs w:val="24"/>
-              </w:rPr>
-              <w:lastRenderedPageBreak/>
-              <w:t>downloaded to the user’s device</w:t>
-            </w:r>
-          </w:p>
-        </w:tc>
-        <w:tc>
-          <w:tcPr>
-            <w:tcW w:w="2877" w:type="dxa"/>
-          </w:tcPr>
-          <w:p>
-            <w:pPr>
-              <w:rPr>
-                <w:sz w:val="24"/>
-                <w:szCs w:val="24"/>
-              </w:rPr>
-            </w:pPr>
-            <w:r>
-              <w:rPr>
-                <w:sz w:val="24"/>
-                <w:szCs w:val="24"/>
-              </w:rPr>
-              <w:lastRenderedPageBreak/>
-              <w:t>Image file (.</w:t>
-            </w:r>
-            <w:proofErr w:type="spellStart"/>
-            <w:r>
-              <w:rPr>
-                <w:sz w:val="24"/>
-                <w:szCs w:val="24"/>
-              </w:rPr>
-              <w:t>png</w:t>
-            </w:r>
-            <w:proofErr w:type="spellEnd"/>
-            <w:r>
-              <w:rPr>
-                <w:sz w:val="24"/>
-                <w:szCs w:val="24"/>
-              </w:rPr>
               <w:t>)</w:t>
-            </w:r>
-          </w:p>
-        </w:tc>
-      </w:tr>
-      <w:tr>
-        <w:tc>
-          <w:tcPr>
-            <w:tcW w:w="2873" w:type="dxa"/>
-            <w:shd w:val="clear" w:color="auto" w:fill="auto"/>
-          </w:tcPr>
-          <w:p>
-            <w:pPr>
-              <w:rPr>
-                <w:sz w:val="24"/>
-                <w:szCs w:val="24"/>
-              </w:rPr>
-            </w:pPr>
-            <w:r>
-              <w:rPr>
-                <w:sz w:val="24"/>
-                <w:szCs w:val="24"/>
-              </w:rPr>
-              <w:t>Card Data Button Click (Click input)</w:t>
-            </w:r>
-          </w:p>
-        </w:tc>
-        <w:tc>
-          <w:tcPr>
-            <w:tcW w:w="2896" w:type="dxa"/>
-            <w:shd w:val="clear" w:color="auto" w:fill="auto"/>
-          </w:tcPr>
-          <w:p>
-            <w:pPr>
-              <w:rPr>
-                <w:sz w:val="24"/>
-                <w:szCs w:val="24"/>
-              </w:rPr>
-            </w:pPr>
-            <w:r>
-              <w:rPr>
-                <w:sz w:val="24"/>
-                <w:szCs w:val="24"/>
-              </w:rPr>
-              <w:t xml:space="preserve">Gets </w:t>
-            </w:r>
-            <w:r>
-              <w:rPr>
-                <w:sz w:val="24"/>
-                <w:szCs w:val="24"/>
-              </w:rPr>
-              <w:t xml:space="preserve">and shows </w:t>
-            </w:r>
-            <w:r>
-              <w:rPr>
-                <w:sz w:val="24"/>
-                <w:szCs w:val="24"/>
-              </w:rPr>
-              <w:t>additional card information from database</w:t>
-            </w:r>
-          </w:p>
-        </w:tc>
-        <w:tc>
-          <w:tcPr>
-            <w:tcW w:w="2877" w:type="dxa"/>
-            <w:shd w:val="clear" w:color="auto" w:fill="auto"/>
-          </w:tcPr>
-          <w:p>
-            <w:pPr>
-              <w:rPr>
-                <w:sz w:val="24"/>
-                <w:szCs w:val="24"/>
-              </w:rPr>
-            </w:pPr>
-            <w:r>
-              <w:rPr>
-                <w:sz w:val="24"/>
-                <w:szCs w:val="24"/>
-              </w:rPr>
-              <w:t>Shows additional data</w:t>
             </w:r>
           </w:p>
         </w:tc>
@@ -7971,13 +7800,6 @@
                 <w:szCs w:val="24"/>
               </w:rPr>
             </w:pPr>
-            <w:r>
-              <w:rPr>
-                <w:sz w:val="24"/>
-                <w:szCs w:val="24"/>
-              </w:rPr>
-              <w:t>Sync Button Arguments</w:t>
-            </w:r>
           </w:p>
         </w:tc>
         <w:tc>
@@ -7996,45 +7818,6 @@
                 <w:sz w:val="24"/>
                 <w:szCs w:val="24"/>
               </w:rPr>
-              <w:t xml:space="preserve">Checks connection to internet (will not get possible </w:t>
-            </w:r>
-            <w:proofErr w:type="spellStart"/>
-            <w:r>
-              <w:rPr>
-                <w:sz w:val="24"/>
-                <w:szCs w:val="24"/>
-              </w:rPr>
-              <w:t>decknames</w:t>
-            </w:r>
-            <w:proofErr w:type="spellEnd"/>
-            <w:r>
-              <w:rPr>
-                <w:sz w:val="24"/>
-                <w:szCs w:val="24"/>
-              </w:rPr>
-              <w:t>, if not connected)</w:t>
-            </w:r>
-          </w:p>
-          <w:p>
-            <w:pPr>
-              <w:rPr>
-                <w:sz w:val="24"/>
-                <w:szCs w:val="24"/>
-              </w:rPr>
-            </w:pPr>
-          </w:p>
-          <w:p>
-            <w:pPr>
-              <w:rPr>
-                <w:sz w:val="24"/>
-                <w:szCs w:val="24"/>
-              </w:rPr>
-            </w:pPr>
-            <w:r>
-              <w:rPr>
-                <w:sz w:val="24"/>
-                <w:szCs w:val="24"/>
-              </w:rPr>
               <w:t>Iterates over all files where match files are stored.</w:t>
             </w:r>
           </w:p>
@@ -8045,43 +7828,20 @@
                 <w:szCs w:val="24"/>
               </w:rPr>
             </w:pPr>
-          </w:p>
-          <w:p>
-            <w:pPr>
-              <w:rPr>
-                <w:sz w:val="24"/>
-                <w:szCs w:val="24"/>
-              </w:rPr>
-            </w:pPr>
-            <w:r>
-              <w:rPr>
-                <w:sz w:val="24"/>
-                <w:szCs w:val="24"/>
-              </w:rPr>
-              <w:t xml:space="preserve">For each file it outputs deck lists and date to Web Scraper, to get possible deck names (from which it chooses the most probable, and if a deck name isn’t significantly probable (less than 60%), it stores all). </w:t>
-            </w:r>
-          </w:p>
-          <w:p>
-            <w:pPr>
-              <w:rPr>
-                <w:sz w:val="24"/>
-                <w:szCs w:val="24"/>
-              </w:rPr>
-            </w:pPr>
-          </w:p>
-          <w:p>
-            <w:pPr>
-              <w:rPr>
-                <w:sz w:val="24"/>
-                <w:szCs w:val="24"/>
-              </w:rPr>
-            </w:pPr>
-            <w:r>
-              <w:rPr>
-                <w:sz w:val="24"/>
-                <w:szCs w:val="24"/>
-              </w:rPr>
-              <w:t xml:space="preserve">It also stores that data in the </w:t>
+            <w:r>
+              <w:rPr>
+                <w:sz w:val="24"/>
+                <w:szCs w:val="24"/>
+              </w:rPr>
+              <w:t xml:space="preserve">For each file it outputs deck lists and date to Web </w:t>
+            </w:r>
+            <w:r>
+              <w:rPr>
+                <w:sz w:val="24"/>
+                <w:szCs w:val="24"/>
+              </w:rPr>
+              <w:lastRenderedPageBreak/>
+              <w:t xml:space="preserve">Scraper, to get possible deck names (from which it chooses the most probable, and if a deck name isn’t significantly probable (less than 60%), it stores all). It also stores that data in the </w:t>
             </w:r>
             <w:r>
               <w:rPr>
@@ -8110,13 +7870,6 @@
                 <w:szCs w:val="24"/>
               </w:rPr>
             </w:pPr>
-            <w:r>
-              <w:rPr>
-                <w:sz w:val="24"/>
-                <w:szCs w:val="24"/>
-              </w:rPr>
-              <w:t>Web Scraper: deck lists (array of sets) and date (string)</w:t>
-            </w:r>
           </w:p>
         </w:tc>
       </w:tr>
@@ -8421,7 +8174,6 @@
           <w:sz w:val="32"/>
           <w:szCs w:val="32"/>
         </w:rPr>
-        <w:lastRenderedPageBreak/>
         <w:t>Personas</w:t>
       </w:r>
       <w:bookmarkEnd w:id="12"/>
@@ -8836,6 +8588,7 @@
           <w:sz w:val="28"/>
           <w:szCs w:val="28"/>
         </w:rPr>
+        <w:lastRenderedPageBreak/>
         <w:t>James Hill</w:t>
       </w:r>
       <w:bookmarkEnd w:id="15"/>
@@ -9107,15 +8860,7 @@
           <w:sz w:val="24"/>
           <w:szCs w:val="24"/>
         </w:rPr>
-        <w:t xml:space="preserve">they do, so winning is tied to their enjoyment they get out of the game. This means that they </w:t>
-      </w:r>
-      <w:r>
-        <w:rPr>
-          <w:sz w:val="24"/>
-          <w:szCs w:val="24"/>
-        </w:rPr>
-        <w:lastRenderedPageBreak/>
-        <w:t>want to win more</w:t>
+        <w:t>they do, so winning is tied to their enjoyment they get out of the game. This means that they want to win more</w:t>
       </w:r>
       <w:r>
         <w:rPr>
@@ -15146,42 +14891,7 @@
       </w:r>
       <w:bookmarkEnd w:id="21"/>
     </w:p>
-    <w:p>
-      <w:pPr>
-        <w:pStyle w:val="Heading3"/>
-        <w:rPr>
-          <w:color w:val="auto"/>
-        </w:rPr>
-      </w:pPr>
-      <w:r>
-        <w:rPr>
-          <w:color w:val="auto"/>
-        </w:rPr>
-        <w:t>Processes</w:t>
-      </w:r>
-    </w:p>
     <w:p/>
-    <w:p>
-      <w:r>
-        <w:t>Preload.js</w:t>
-      </w:r>
-    </w:p>
-    <w:p/>
-    <w:p>
-      <w:r>
-        <w:t>Renderer.js</w:t>
-      </w:r>
-    </w:p>
-    <w:p>
-      <w:r>
-        <w:tab/>
-      </w:r>
-    </w:p>
-    <w:p>
-      <w:r>
-        <w:tab/>
-      </w:r>
-    </w:p>
     <w:p>
       <w:pPr>
         <w:pStyle w:val="Heading3"/>
@@ -15224,15 +14934,20 @@
     <w:p/>
     <w:p>
       <w:pPr>
-        <w:rPr>
-          <w:rFonts w:cstheme="minorHAnsi"/>
-          <w:sz w:val="24"/>
-          <w:szCs w:val="24"/>
-        </w:rPr>
-      </w:pPr>
-      <w:r>
-        <w:rPr>
-          <w:rFonts w:cstheme="minorHAnsi"/>
+        <w:pStyle w:val="Heading4"/>
+        <w:rPr>
+          <w:i w:val="0"/>
+          <w:iCs w:val="0"/>
+          <w:color w:val="auto"/>
+          <w:sz w:val="24"/>
+          <w:szCs w:val="24"/>
+        </w:rPr>
+      </w:pPr>
+      <w:r>
+        <w:rPr>
+          <w:i w:val="0"/>
+          <w:iCs w:val="0"/>
+          <w:color w:val="auto"/>
           <w:sz w:val="24"/>
           <w:szCs w:val="24"/>
         </w:rPr>
@@ -15250,9 +14965,9 @@
         <w:gridCol w:w="1347"/>
         <w:gridCol w:w="793"/>
         <w:gridCol w:w="1109"/>
-        <w:gridCol w:w="2041"/>
-        <w:gridCol w:w="2506"/>
-        <w:gridCol w:w="2540"/>
+        <w:gridCol w:w="2018"/>
+        <w:gridCol w:w="2508"/>
+        <w:gridCol w:w="2561"/>
         <w:gridCol w:w="2559"/>
       </w:tblGrid>
       <w:tr>
@@ -15324,7 +15039,7 @@
         </w:tc>
         <w:tc>
           <w:tcPr>
-            <w:tcW w:w="2270" w:type="dxa"/>
+            <w:tcW w:w="2018" w:type="dxa"/>
           </w:tcPr>
           <w:p>
             <w:pPr>
@@ -15346,7 +15061,7 @@
         </w:tc>
         <w:tc>
           <w:tcPr>
-            <w:tcW w:w="2556" w:type="dxa"/>
+            <w:tcW w:w="2508" w:type="dxa"/>
           </w:tcPr>
           <w:p>
             <w:pPr>
@@ -15368,7 +15083,7 @@
         </w:tc>
         <w:tc>
           <w:tcPr>
-            <w:tcW w:w="2977" w:type="dxa"/>
+            <w:tcW w:w="2561" w:type="dxa"/>
           </w:tcPr>
           <w:p>
             <w:pPr>
@@ -15390,7 +15105,7 @@
         </w:tc>
         <w:tc>
           <w:tcPr>
-            <w:tcW w:w="1843" w:type="dxa"/>
+            <w:tcW w:w="2559" w:type="dxa"/>
           </w:tcPr>
           <w:p>
             <w:pPr>
@@ -15482,7 +15197,7 @@
         </w:tc>
         <w:tc>
           <w:tcPr>
-            <w:tcW w:w="2270" w:type="dxa"/>
+            <w:tcW w:w="2018" w:type="dxa"/>
           </w:tcPr>
           <w:p>
             <w:pPr>
@@ -15504,7 +15219,7 @@
         </w:tc>
         <w:tc>
           <w:tcPr>
-            <w:tcW w:w="2556" w:type="dxa"/>
+            <w:tcW w:w="2508" w:type="dxa"/>
           </w:tcPr>
           <w:p>
             <w:pPr>
@@ -15518,7 +15233,7 @@
         </w:tc>
         <w:tc>
           <w:tcPr>
-            <w:tcW w:w="2977" w:type="dxa"/>
+            <w:tcW w:w="2561" w:type="dxa"/>
           </w:tcPr>
           <w:p>
             <w:pPr>
@@ -15540,7 +15255,7 @@
         </w:tc>
         <w:tc>
           <w:tcPr>
-            <w:tcW w:w="1843" w:type="dxa"/>
+            <w:tcW w:w="2559" w:type="dxa"/>
           </w:tcPr>
           <w:p>
             <w:pPr>
@@ -15622,7 +15337,7 @@
         </w:tc>
         <w:tc>
           <w:tcPr>
-            <w:tcW w:w="2270" w:type="dxa"/>
+            <w:tcW w:w="2018" w:type="dxa"/>
           </w:tcPr>
           <w:p>
             <w:pPr>
@@ -15644,7 +15359,7 @@
         </w:tc>
         <w:tc>
           <w:tcPr>
-            <w:tcW w:w="2556" w:type="dxa"/>
+            <w:tcW w:w="2508" w:type="dxa"/>
           </w:tcPr>
           <w:p>
             <w:pPr>
@@ -15658,7 +15373,7 @@
         </w:tc>
         <w:tc>
           <w:tcPr>
-            <w:tcW w:w="2977" w:type="dxa"/>
+            <w:tcW w:w="2561" w:type="dxa"/>
           </w:tcPr>
           <w:p>
             <w:pPr>
@@ -15680,7 +15395,7 @@
         </w:tc>
         <w:tc>
           <w:tcPr>
-            <w:tcW w:w="1843" w:type="dxa"/>
+            <w:tcW w:w="2559" w:type="dxa"/>
           </w:tcPr>
           <w:p>
             <w:pPr>
@@ -15762,7 +15477,7 @@
         </w:tc>
         <w:tc>
           <w:tcPr>
-            <w:tcW w:w="2270" w:type="dxa"/>
+            <w:tcW w:w="2018" w:type="dxa"/>
           </w:tcPr>
           <w:p>
             <w:pPr>
@@ -15784,7 +15499,7 @@
         </w:tc>
         <w:tc>
           <w:tcPr>
-            <w:tcW w:w="2556" w:type="dxa"/>
+            <w:tcW w:w="2508" w:type="dxa"/>
           </w:tcPr>
           <w:p>
             <w:pPr>
@@ -15806,7 +15521,7 @@
         </w:tc>
         <w:tc>
           <w:tcPr>
-            <w:tcW w:w="2977" w:type="dxa"/>
+            <w:tcW w:w="2561" w:type="dxa"/>
           </w:tcPr>
           <w:p>
             <w:pPr>
@@ -15828,7 +15543,7 @@
         </w:tc>
         <w:tc>
           <w:tcPr>
-            <w:tcW w:w="1843" w:type="dxa"/>
+            <w:tcW w:w="2559" w:type="dxa"/>
           </w:tcPr>
           <w:p>
             <w:pPr>
@@ -15948,7 +15663,7 @@
         </w:tc>
         <w:tc>
           <w:tcPr>
-            <w:tcW w:w="2270" w:type="dxa"/>
+            <w:tcW w:w="2018" w:type="dxa"/>
           </w:tcPr>
           <w:p>
             <w:pPr>
@@ -15962,7 +15677,7 @@
         </w:tc>
         <w:tc>
           <w:tcPr>
-            <w:tcW w:w="2556" w:type="dxa"/>
+            <w:tcW w:w="2508" w:type="dxa"/>
           </w:tcPr>
           <w:p>
             <w:pPr>
@@ -15996,61 +15711,35 @@
                 <w:sz w:val="24"/>
                 <w:szCs w:val="24"/>
               </w:rPr>
-              <w:t xml:space="preserve">”: </w:t>
-            </w:r>
-            <w:proofErr w:type="gramStart"/>
-            <w:r>
+              <w:t>”: chance, …}</w:t>
+            </w:r>
+          </w:p>
+        </w:tc>
+        <w:tc>
+          <w:tcPr>
+            <w:tcW w:w="2561" w:type="dxa"/>
+          </w:tcPr>
+          <w:p>
+            <w:pPr>
               <w:rPr>
                 <w:rFonts w:cstheme="minorHAnsi"/>
                 <w:sz w:val="24"/>
                 <w:szCs w:val="24"/>
               </w:rPr>
-              <w:t>0.</w:t>
-            </w:r>
+            </w:pPr>
             <w:r>
               <w:rPr>
                 <w:rFonts w:cstheme="minorHAnsi"/>
                 <w:sz w:val="24"/>
                 <w:szCs w:val="24"/>
               </w:rPr>
-              <w:t>chance</w:t>
-            </w:r>
-            <w:proofErr w:type="gramEnd"/>
-            <w:r>
-              <w:rPr>
-                <w:rFonts w:cstheme="minorHAnsi"/>
-                <w:sz w:val="24"/>
-                <w:szCs w:val="24"/>
-              </w:rPr>
-              <w:t>, …}</w:t>
-            </w:r>
-          </w:p>
-        </w:tc>
-        <w:tc>
-          <w:tcPr>
-            <w:tcW w:w="2977" w:type="dxa"/>
-          </w:tcPr>
-          <w:p>
-            <w:pPr>
-              <w:rPr>
-                <w:rFonts w:cstheme="minorHAnsi"/>
-                <w:sz w:val="24"/>
-                <w:szCs w:val="24"/>
-              </w:rPr>
-            </w:pPr>
-            <w:r>
-              <w:rPr>
-                <w:rFonts w:cstheme="minorHAnsi"/>
-                <w:sz w:val="24"/>
-                <w:szCs w:val="24"/>
-              </w:rPr>
               <w:t>Player1’s and Player2’s deck names</w:t>
             </w:r>
           </w:p>
         </w:tc>
         <w:tc>
           <w:tcPr>
-            <w:tcW w:w="1843" w:type="dxa"/>
+            <w:tcW w:w="2559" w:type="dxa"/>
           </w:tcPr>
           <w:p>
             <w:pPr>
@@ -16140,7 +15829,7 @@
         </w:tc>
         <w:tc>
           <w:tcPr>
-            <w:tcW w:w="2270" w:type="dxa"/>
+            <w:tcW w:w="2018" w:type="dxa"/>
           </w:tcPr>
           <w:p>
             <w:pPr>
@@ -16154,7 +15843,7 @@
         </w:tc>
         <w:tc>
           <w:tcPr>
-            <w:tcW w:w="2556" w:type="dxa"/>
+            <w:tcW w:w="2508" w:type="dxa"/>
           </w:tcPr>
           <w:p>
             <w:pPr>
@@ -16204,7 +15893,7 @@
         </w:tc>
         <w:tc>
           <w:tcPr>
-            <w:tcW w:w="2977" w:type="dxa"/>
+            <w:tcW w:w="2561" w:type="dxa"/>
           </w:tcPr>
           <w:p>
             <w:pPr>
@@ -16244,7 +15933,7 @@
         </w:tc>
         <w:tc>
           <w:tcPr>
-            <w:tcW w:w="1843" w:type="dxa"/>
+            <w:tcW w:w="2559" w:type="dxa"/>
           </w:tcPr>
           <w:p>
             <w:pPr>
@@ -16326,7 +16015,7 @@
         </w:tc>
         <w:tc>
           <w:tcPr>
-            <w:tcW w:w="2270" w:type="dxa"/>
+            <w:tcW w:w="2018" w:type="dxa"/>
           </w:tcPr>
           <w:p>
             <w:pPr>
@@ -16340,7 +16029,7 @@
         </w:tc>
         <w:tc>
           <w:tcPr>
-            <w:tcW w:w="2556" w:type="dxa"/>
+            <w:tcW w:w="2508" w:type="dxa"/>
           </w:tcPr>
           <w:p>
             <w:pPr>
@@ -16390,7 +16079,7 @@
         </w:tc>
         <w:tc>
           <w:tcPr>
-            <w:tcW w:w="2977" w:type="dxa"/>
+            <w:tcW w:w="2561" w:type="dxa"/>
           </w:tcPr>
           <w:p>
             <w:pPr>
@@ -16430,7 +16119,7 @@
         </w:tc>
         <w:tc>
           <w:tcPr>
-            <w:tcW w:w="1843" w:type="dxa"/>
+            <w:tcW w:w="2559" w:type="dxa"/>
           </w:tcPr>
           <w:p>
             <w:pPr>
@@ -16514,7 +16203,7 @@
         </w:tc>
         <w:tc>
           <w:tcPr>
-            <w:tcW w:w="2270" w:type="dxa"/>
+            <w:tcW w:w="2018" w:type="dxa"/>
           </w:tcPr>
           <w:p>
             <w:pPr>
@@ -16536,7 +16225,7 @@
         </w:tc>
         <w:tc>
           <w:tcPr>
-            <w:tcW w:w="2556" w:type="dxa"/>
+            <w:tcW w:w="2508" w:type="dxa"/>
           </w:tcPr>
           <w:p>
             <w:pPr>
@@ -16576,7 +16265,7 @@
         </w:tc>
         <w:tc>
           <w:tcPr>
-            <w:tcW w:w="2977" w:type="dxa"/>
+            <w:tcW w:w="2561" w:type="dxa"/>
           </w:tcPr>
           <w:p>
             <w:pPr>
@@ -16598,7 +16287,7 @@
         </w:tc>
         <w:tc>
           <w:tcPr>
-            <w:tcW w:w="1843" w:type="dxa"/>
+            <w:tcW w:w="2559" w:type="dxa"/>
           </w:tcPr>
           <w:p>
             <w:pPr>
@@ -16738,7 +16427,7 @@
         </w:tc>
         <w:tc>
           <w:tcPr>
-            <w:tcW w:w="2270" w:type="dxa"/>
+            <w:tcW w:w="2018" w:type="dxa"/>
           </w:tcPr>
           <w:p>
             <w:pPr>
@@ -16752,7 +16441,7 @@
         </w:tc>
         <w:tc>
           <w:tcPr>
-            <w:tcW w:w="2556" w:type="dxa"/>
+            <w:tcW w:w="2508" w:type="dxa"/>
           </w:tcPr>
           <w:p>
             <w:pPr>
@@ -16840,7 +16529,7 @@
         </w:tc>
         <w:tc>
           <w:tcPr>
-            <w:tcW w:w="2977" w:type="dxa"/>
+            <w:tcW w:w="2561" w:type="dxa"/>
           </w:tcPr>
           <w:p>
             <w:pPr>
@@ -16862,7 +16551,7 @@
         </w:tc>
         <w:tc>
           <w:tcPr>
-            <w:tcW w:w="1843" w:type="dxa"/>
+            <w:tcW w:w="2559" w:type="dxa"/>
           </w:tcPr>
           <w:p>
             <w:pPr>
@@ -17025,7 +16714,7 @@
         </w:tc>
         <w:tc>
           <w:tcPr>
-            <w:tcW w:w="2270" w:type="dxa"/>
+            <w:tcW w:w="2018" w:type="dxa"/>
           </w:tcPr>
           <w:p>
             <w:pPr>
@@ -17047,7 +16736,7 @@
         </w:tc>
         <w:tc>
           <w:tcPr>
-            <w:tcW w:w="2556" w:type="dxa"/>
+            <w:tcW w:w="2508" w:type="dxa"/>
           </w:tcPr>
           <w:p>
             <w:pPr>
@@ -17061,7 +16750,7 @@
         </w:tc>
         <w:tc>
           <w:tcPr>
-            <w:tcW w:w="2977" w:type="dxa"/>
+            <w:tcW w:w="2561" w:type="dxa"/>
           </w:tcPr>
           <w:p>
             <w:pPr>
@@ -17083,7 +16772,7 @@
         </w:tc>
         <w:tc>
           <w:tcPr>
-            <w:tcW w:w="1843" w:type="dxa"/>
+            <w:tcW w:w="2559" w:type="dxa"/>
           </w:tcPr>
           <w:p>
             <w:pPr>
@@ -17099,7 +16788,7 @@
                 <w:sz w:val="24"/>
                 <w:szCs w:val="24"/>
               </w:rPr>
-              <w:t>Commander</w:t>
+              <w:t>Modern</w:t>
             </w:r>
           </w:p>
         </w:tc>
@@ -17123,7 +16812,7 @@
                 <w:sz w:val="24"/>
                 <w:szCs w:val="24"/>
               </w:rPr>
-              <w:t>type</w:t>
+              <w:t>date</w:t>
             </w:r>
           </w:p>
         </w:tc>
@@ -17165,7 +16854,7 @@
         </w:tc>
         <w:tc>
           <w:tcPr>
-            <w:tcW w:w="2270" w:type="dxa"/>
+            <w:tcW w:w="2018" w:type="dxa"/>
           </w:tcPr>
           <w:p>
             <w:pPr>
@@ -17181,153 +16870,13 @@
                 <w:sz w:val="24"/>
                 <w:szCs w:val="24"/>
               </w:rPr>
-              <w:t>Restricted Choice (App-side):  Limited, Constructed</w:t>
-            </w:r>
-          </w:p>
-        </w:tc>
-        <w:tc>
-          <w:tcPr>
-            <w:tcW w:w="2556" w:type="dxa"/>
-          </w:tcPr>
-          <w:p>
-            <w:pPr>
-              <w:rPr>
-                <w:rFonts w:cstheme="minorHAnsi"/>
-                <w:sz w:val="24"/>
-                <w:szCs w:val="24"/>
-              </w:rPr>
-            </w:pPr>
-          </w:p>
-        </w:tc>
-        <w:tc>
-          <w:tcPr>
-            <w:tcW w:w="2977" w:type="dxa"/>
-          </w:tcPr>
-          <w:p>
-            <w:pPr>
-              <w:rPr>
-                <w:rFonts w:cstheme="minorHAnsi"/>
-                <w:sz w:val="24"/>
-                <w:szCs w:val="24"/>
-              </w:rPr>
-            </w:pPr>
-            <w:r>
-              <w:rPr>
-                <w:rFonts w:cstheme="minorHAnsi"/>
-                <w:sz w:val="24"/>
-                <w:szCs w:val="24"/>
-              </w:rPr>
-              <w:t>One of the two types of MTG matches</w:t>
-            </w:r>
-          </w:p>
-        </w:tc>
-        <w:tc>
-          <w:tcPr>
-            <w:tcW w:w="1843" w:type="dxa"/>
-          </w:tcPr>
-          <w:p>
-            <w:pPr>
-              <w:rPr>
-                <w:rFonts w:cstheme="minorHAnsi"/>
-                <w:sz w:val="24"/>
-                <w:szCs w:val="24"/>
-              </w:rPr>
-            </w:pPr>
-            <w:r>
-              <w:rPr>
-                <w:rFonts w:cstheme="minorHAnsi"/>
-                <w:sz w:val="24"/>
-                <w:szCs w:val="24"/>
-              </w:rPr>
-              <w:t>Constructed</w:t>
-            </w:r>
-          </w:p>
-        </w:tc>
-      </w:tr>
-      <w:tr>
-        <w:tc>
-          <w:tcPr>
-            <w:tcW w:w="1347" w:type="dxa"/>
-          </w:tcPr>
-          <w:p>
-            <w:pPr>
-              <w:rPr>
-                <w:rFonts w:cstheme="minorHAnsi"/>
-                <w:sz w:val="24"/>
-                <w:szCs w:val="24"/>
-              </w:rPr>
-            </w:pPr>
-            <w:r>
-              <w:rPr>
-                <w:rFonts w:cstheme="minorHAnsi"/>
-                <w:sz w:val="24"/>
-                <w:szCs w:val="24"/>
-              </w:rPr>
-              <w:t>date</w:t>
-            </w:r>
-          </w:p>
-        </w:tc>
-        <w:tc>
-          <w:tcPr>
-            <w:tcW w:w="793" w:type="dxa"/>
-          </w:tcPr>
-          <w:p>
-            <w:pPr>
-              <w:rPr>
-                <w:rFonts w:cstheme="minorHAnsi"/>
-                <w:sz w:val="24"/>
-                <w:szCs w:val="24"/>
-              </w:rPr>
-            </w:pPr>
-          </w:p>
-        </w:tc>
-        <w:tc>
-          <w:tcPr>
-            <w:tcW w:w="1109" w:type="dxa"/>
-          </w:tcPr>
-          <w:p>
-            <w:pPr>
-              <w:rPr>
-                <w:rFonts w:cstheme="minorHAnsi"/>
-                <w:sz w:val="24"/>
-                <w:szCs w:val="24"/>
-              </w:rPr>
-            </w:pPr>
-            <w:r>
-              <w:rPr>
-                <w:rFonts w:cstheme="minorHAnsi"/>
-                <w:sz w:val="24"/>
-                <w:szCs w:val="24"/>
-              </w:rPr>
-              <w:t>Text</w:t>
-            </w:r>
-          </w:p>
-        </w:tc>
-        <w:tc>
-          <w:tcPr>
-            <w:tcW w:w="2270" w:type="dxa"/>
-          </w:tcPr>
-          <w:p>
-            <w:pPr>
-              <w:rPr>
-                <w:rFonts w:cstheme="minorHAnsi"/>
-                <w:sz w:val="24"/>
-                <w:szCs w:val="24"/>
-              </w:rPr>
-            </w:pPr>
-            <w:r>
-              <w:rPr>
-                <w:rFonts w:cstheme="minorHAnsi"/>
-                <w:sz w:val="24"/>
-                <w:szCs w:val="24"/>
-              </w:rPr>
               <w:t>Presence</w:t>
             </w:r>
           </w:p>
         </w:tc>
         <w:tc>
           <w:tcPr>
-            <w:tcW w:w="2556" w:type="dxa"/>
+            <w:tcW w:w="2508" w:type="dxa"/>
           </w:tcPr>
           <w:p>
             <w:pPr>
@@ -17370,7 +16919,7 @@
         </w:tc>
         <w:tc>
           <w:tcPr>
-            <w:tcW w:w="2977" w:type="dxa"/>
+            <w:tcW w:w="2561" w:type="dxa"/>
           </w:tcPr>
           <w:p>
             <w:pPr>
@@ -17392,7 +16941,7 @@
         </w:tc>
         <w:tc>
           <w:tcPr>
-            <w:tcW w:w="1843" w:type="dxa"/>
+            <w:tcW w:w="2559" w:type="dxa"/>
           </w:tcPr>
           <w:p>
             <w:pPr>
@@ -17416,36 +16965,20 @@
     </w:tbl>
     <w:p>
       <w:pPr>
+        <w:pStyle w:val="ListParagraph"/>
         <w:rPr>
           <w:rFonts w:cstheme="minorHAnsi"/>
           <w:sz w:val="24"/>
           <w:szCs w:val="24"/>
         </w:rPr>
       </w:pPr>
-    </w:p>
-    <w:p>
-      <w:pPr>
-        <w:rPr>
-          <w:rFonts w:cstheme="minorHAnsi"/>
-          <w:sz w:val="24"/>
-          <w:szCs w:val="24"/>
-        </w:rPr>
-      </w:pPr>
-      <w:r>
-        <w:rPr>
-          <w:rFonts w:cstheme="minorHAnsi"/>
-          <w:sz w:val="24"/>
-          <w:szCs w:val="24"/>
-        </w:rPr>
-        <w:t>Notes:</w:t>
-      </w:r>
     </w:p>
     <w:p>
       <w:pPr>
         <w:pStyle w:val="ListParagraph"/>
         <w:numPr>
           <w:ilvl w:val="0"/>
-          <w:numId w:val="41"/>
+          <w:numId w:val="42"/>
         </w:numPr>
         <w:rPr>
           <w:rFonts w:cstheme="minorHAnsi"/>
@@ -17459,7 +16992,7 @@
           <w:sz w:val="24"/>
           <w:szCs w:val="24"/>
         </w:rPr>
-        <w:t>F</w:t>
+        <w:t>Format</w:t>
       </w:r>
       <w:r>
         <w:rPr>
@@ -17467,7 +17000,7 @@
           <w:sz w:val="24"/>
           <w:szCs w:val="24"/>
         </w:rPr>
-        <w:t>ormat is restricted database side</w:t>
+        <w:t xml:space="preserve"> </w:t>
       </w:r>
       <w:r>
         <w:rPr>
@@ -17475,7 +17008,7 @@
           <w:sz w:val="24"/>
           <w:szCs w:val="24"/>
         </w:rPr>
-        <w:t xml:space="preserve">, </w:t>
+        <w:t>is</w:t>
       </w:r>
       <w:r>
         <w:rPr>
@@ -17483,7 +17016,7 @@
           <w:sz w:val="24"/>
           <w:szCs w:val="24"/>
         </w:rPr>
-        <w:t xml:space="preserve">as it will reference the possible choices in the </w:t>
+        <w:t xml:space="preserve"> also</w:t>
       </w:r>
       <w:r>
         <w:rPr>
@@ -17491,7 +17024,7 @@
           <w:sz w:val="24"/>
           <w:szCs w:val="24"/>
         </w:rPr>
-        <w:t>‘Formats table’</w:t>
+        <w:t xml:space="preserve"> restricted app-side</w:t>
       </w:r>
       <w:r>
         <w:rPr>
@@ -17499,7 +17032,7 @@
           <w:sz w:val="24"/>
           <w:szCs w:val="24"/>
         </w:rPr>
-        <w:t xml:space="preserve">, </w:t>
+        <w:t>, so it will either be given ‘</w:t>
       </w:r>
       <w:r>
         <w:rPr>
@@ -17507,7 +17040,7 @@
           <w:sz w:val="24"/>
           <w:szCs w:val="24"/>
         </w:rPr>
-        <w:t>because</w:t>
+        <w:t>Pauper’, ‘Standard’, ‘Legacy’, ‘Modern’</w:t>
       </w:r>
       <w:r>
         <w:rPr>
@@ -17515,7 +17048,7 @@
           <w:sz w:val="24"/>
           <w:szCs w:val="24"/>
         </w:rPr>
-        <w:t xml:space="preserve"> new choices </w:t>
+        <w:t xml:space="preserve"> or ‘</w:t>
       </w:r>
       <w:r>
         <w:rPr>
@@ -17523,7 +17056,7 @@
           <w:sz w:val="24"/>
           <w:szCs w:val="24"/>
         </w:rPr>
-        <w:t>will probably be</w:t>
+        <w:t>Vintage’</w:t>
       </w:r>
       <w:r>
         <w:rPr>
@@ -17531,464 +17064,25 @@
           <w:sz w:val="24"/>
           <w:szCs w:val="24"/>
         </w:rPr>
-        <w:t xml:space="preserve"> implemente</w:t>
-      </w:r>
-      <w:r>
-        <w:rPr>
-          <w:rFonts w:cstheme="minorHAnsi"/>
-          <w:sz w:val="24"/>
-          <w:szCs w:val="24"/>
-        </w:rPr>
-        <w:t>d</w:t>
-      </w:r>
-      <w:r>
-        <w:rPr>
-          <w:rFonts w:cstheme="minorHAnsi"/>
-          <w:sz w:val="24"/>
-          <w:szCs w:val="24"/>
-        </w:rPr>
-        <w:t>.</w:t>
-      </w:r>
-      <w:r>
-        <w:rPr>
-          <w:rFonts w:cstheme="minorHAnsi"/>
-          <w:sz w:val="24"/>
-          <w:szCs w:val="24"/>
-        </w:rPr>
-        <w:t xml:space="preserve"> Format will be empty if Type is Limited.</w:t>
+        <w:t xml:space="preserve"> before going into the database.</w:t>
       </w:r>
     </w:p>
     <w:p>
       <w:pPr>
-        <w:pStyle w:val="ListParagraph"/>
-        <w:numPr>
-          <w:ilvl w:val="0"/>
-          <w:numId w:val="41"/>
-        </w:numPr>
-        <w:rPr>
-          <w:rFonts w:cstheme="minorHAnsi"/>
-          <w:sz w:val="24"/>
-          <w:szCs w:val="24"/>
-        </w:rPr>
-      </w:pPr>
-      <w:r>
-        <w:rPr>
-          <w:rFonts w:cstheme="minorHAnsi"/>
-          <w:sz w:val="24"/>
-          <w:szCs w:val="24"/>
-        </w:rPr>
-        <w:t>T</w:t>
-      </w:r>
-      <w:r>
-        <w:rPr>
-          <w:rFonts w:cstheme="minorHAnsi"/>
-          <w:sz w:val="24"/>
-          <w:szCs w:val="24"/>
-        </w:rPr>
-        <w:t>ype is restricted app-side</w:t>
-      </w:r>
-      <w:r>
-        <w:rPr>
-          <w:rFonts w:cstheme="minorHAnsi"/>
-          <w:sz w:val="24"/>
-          <w:szCs w:val="24"/>
-        </w:rPr>
-        <w:t>, so it will either be given ‘Limited’ or ‘Constructed’ before going into the database</w:t>
-      </w:r>
-      <w:r>
-        <w:rPr>
-          <w:rFonts w:cstheme="minorHAnsi"/>
-          <w:sz w:val="24"/>
-          <w:szCs w:val="24"/>
-        </w:rPr>
-        <w:t xml:space="preserve">, </w:t>
-      </w:r>
-      <w:r>
-        <w:rPr>
-          <w:rFonts w:cstheme="minorHAnsi"/>
-          <w:sz w:val="24"/>
-          <w:szCs w:val="24"/>
-        </w:rPr>
-        <w:t>as no new choices will ever be implemented</w:t>
-      </w:r>
-      <w:r>
-        <w:rPr>
-          <w:rFonts w:cstheme="minorHAnsi"/>
-          <w:sz w:val="24"/>
-          <w:szCs w:val="24"/>
-        </w:rPr>
-        <w:t>.</w:t>
-      </w:r>
-    </w:p>
-    <w:p>
-      <w:pPr>
-        <w:rPr>
-          <w:sz w:val="24"/>
-          <w:szCs w:val="24"/>
-        </w:rPr>
-      </w:pPr>
-    </w:p>
-    <w:p>
-      <w:pPr>
-        <w:rPr>
-          <w:sz w:val="24"/>
-          <w:szCs w:val="24"/>
-        </w:rPr>
-      </w:pPr>
-      <w:r>
-        <w:rPr>
-          <w:sz w:val="24"/>
-          <w:szCs w:val="24"/>
-        </w:rPr>
-        <w:t>Format</w:t>
-      </w:r>
-      <w:r>
-        <w:rPr>
-          <w:sz w:val="24"/>
-          <w:szCs w:val="24"/>
-        </w:rPr>
-        <w:t>s</w:t>
-      </w:r>
-      <w:r>
-        <w:rPr>
-          <w:sz w:val="24"/>
-          <w:szCs w:val="24"/>
-        </w:rPr>
-        <w:t xml:space="preserve"> Table</w:t>
-      </w:r>
-    </w:p>
-    <w:tbl>
-      <w:tblPr>
-        <w:tblStyle w:val="TableGrid"/>
-        <w:tblW w:w="0" w:type="auto"/>
-        <w:tblLook w:val="04A0" w:firstRow="1" w:lastRow="0" w:firstColumn="1" w:lastColumn="0" w:noHBand="0" w:noVBand="1"/>
-      </w:tblPr>
-      <w:tblGrid>
-        <w:gridCol w:w="1468"/>
-        <w:gridCol w:w="848"/>
-        <w:gridCol w:w="1133"/>
-        <w:gridCol w:w="1953"/>
-        <w:gridCol w:w="7493"/>
-      </w:tblGrid>
-      <w:tr>
-        <w:tc>
-          <w:tcPr>
-            <w:tcW w:w="1468" w:type="dxa"/>
-          </w:tcPr>
-          <w:p>
-            <w:pPr>
-              <w:rPr>
-                <w:sz w:val="24"/>
-                <w:szCs w:val="24"/>
-              </w:rPr>
-            </w:pPr>
-            <w:r>
-              <w:rPr>
-                <w:rFonts w:cstheme="minorHAnsi"/>
-                <w:sz w:val="24"/>
-                <w:szCs w:val="24"/>
-              </w:rPr>
-              <w:t>Field</w:t>
-            </w:r>
-          </w:p>
-        </w:tc>
-        <w:tc>
-          <w:tcPr>
-            <w:tcW w:w="848" w:type="dxa"/>
-          </w:tcPr>
-          <w:p>
-            <w:pPr>
-              <w:rPr>
-                <w:sz w:val="24"/>
-                <w:szCs w:val="24"/>
-              </w:rPr>
-            </w:pPr>
-            <w:r>
-              <w:rPr>
-                <w:rFonts w:cstheme="minorHAnsi"/>
-                <w:sz w:val="24"/>
-                <w:szCs w:val="24"/>
-              </w:rPr>
-              <w:t>PK/FK</w:t>
-            </w:r>
-          </w:p>
-        </w:tc>
-        <w:tc>
-          <w:tcPr>
-            <w:tcW w:w="1133" w:type="dxa"/>
-          </w:tcPr>
-          <w:p>
-            <w:pPr>
-              <w:rPr>
-                <w:sz w:val="24"/>
-                <w:szCs w:val="24"/>
-              </w:rPr>
-            </w:pPr>
-            <w:r>
-              <w:rPr>
-                <w:rFonts w:cstheme="minorHAnsi"/>
-                <w:sz w:val="24"/>
-                <w:szCs w:val="24"/>
-              </w:rPr>
-              <w:t>Datatype</w:t>
-            </w:r>
-          </w:p>
-        </w:tc>
-        <w:tc>
-          <w:tcPr>
-            <w:tcW w:w="1953" w:type="dxa"/>
-          </w:tcPr>
-          <w:p>
-            <w:pPr>
-              <w:rPr>
-                <w:sz w:val="24"/>
-                <w:szCs w:val="24"/>
-              </w:rPr>
-            </w:pPr>
-            <w:r>
-              <w:rPr>
-                <w:rFonts w:cstheme="minorHAnsi"/>
-                <w:sz w:val="24"/>
-                <w:szCs w:val="24"/>
-              </w:rPr>
-              <w:t>Validation</w:t>
-            </w:r>
-          </w:p>
-        </w:tc>
-        <w:tc>
-          <w:tcPr>
-            <w:tcW w:w="7493" w:type="dxa"/>
-          </w:tcPr>
-          <w:p>
-            <w:pPr>
-              <w:rPr>
-                <w:sz w:val="24"/>
-                <w:szCs w:val="24"/>
-              </w:rPr>
-            </w:pPr>
-            <w:r>
-              <w:rPr>
-                <w:rFonts w:cstheme="minorHAnsi"/>
-                <w:sz w:val="24"/>
-                <w:szCs w:val="24"/>
-              </w:rPr>
-              <w:t>Values</w:t>
-            </w:r>
-          </w:p>
-        </w:tc>
-      </w:tr>
-      <w:tr>
-        <w:tc>
-          <w:tcPr>
-            <w:tcW w:w="1468" w:type="dxa"/>
-          </w:tcPr>
-          <w:p>
-            <w:pPr>
-              <w:rPr>
-                <w:sz w:val="24"/>
-                <w:szCs w:val="24"/>
-              </w:rPr>
-            </w:pPr>
-            <w:proofErr w:type="spellStart"/>
-            <w:r>
-              <w:rPr>
-                <w:sz w:val="24"/>
-                <w:szCs w:val="24"/>
-              </w:rPr>
-              <w:t>surrogateID</w:t>
-            </w:r>
-            <w:proofErr w:type="spellEnd"/>
-          </w:p>
-        </w:tc>
-        <w:tc>
-          <w:tcPr>
-            <w:tcW w:w="848" w:type="dxa"/>
-          </w:tcPr>
-          <w:p>
-            <w:pPr>
-              <w:rPr>
-                <w:sz w:val="24"/>
-                <w:szCs w:val="24"/>
-              </w:rPr>
-            </w:pPr>
-            <w:r>
-              <w:rPr>
-                <w:sz w:val="24"/>
-                <w:szCs w:val="24"/>
-              </w:rPr>
-              <w:t>PK</w:t>
-            </w:r>
-          </w:p>
-        </w:tc>
-        <w:tc>
-          <w:tcPr>
-            <w:tcW w:w="1133" w:type="dxa"/>
-          </w:tcPr>
-          <w:p>
-            <w:pPr>
-              <w:rPr>
-                <w:sz w:val="24"/>
-                <w:szCs w:val="24"/>
-              </w:rPr>
-            </w:pPr>
-            <w:r>
-              <w:rPr>
-                <w:sz w:val="24"/>
-                <w:szCs w:val="24"/>
-              </w:rPr>
-              <w:t>Integer</w:t>
-            </w:r>
-          </w:p>
-        </w:tc>
-        <w:tc>
-          <w:tcPr>
-            <w:tcW w:w="1953" w:type="dxa"/>
-          </w:tcPr>
-          <w:p>
-            <w:pPr>
-              <w:rPr>
-                <w:sz w:val="24"/>
-                <w:szCs w:val="24"/>
-              </w:rPr>
-            </w:pPr>
-            <w:r>
-              <w:rPr>
-                <w:sz w:val="24"/>
-                <w:szCs w:val="24"/>
-              </w:rPr>
-              <w:t>Presence</w:t>
-            </w:r>
-          </w:p>
-        </w:tc>
-        <w:tc>
-          <w:tcPr>
-            <w:tcW w:w="7493" w:type="dxa"/>
-          </w:tcPr>
-          <w:p>
-            <w:pPr>
-              <w:rPr>
-                <w:sz w:val="24"/>
-                <w:szCs w:val="24"/>
-              </w:rPr>
-            </w:pPr>
-            <w:r>
-              <w:rPr>
-                <w:sz w:val="24"/>
-                <w:szCs w:val="24"/>
-              </w:rPr>
-              <w:t>Auto</w:t>
-            </w:r>
-          </w:p>
-        </w:tc>
-      </w:tr>
-      <w:tr>
-        <w:tc>
-          <w:tcPr>
-            <w:tcW w:w="1468" w:type="dxa"/>
-          </w:tcPr>
-          <w:p>
-            <w:pPr>
-              <w:rPr>
-                <w:sz w:val="24"/>
-                <w:szCs w:val="24"/>
-              </w:rPr>
-            </w:pPr>
-            <w:proofErr w:type="spellStart"/>
-            <w:r>
-              <w:rPr>
-                <w:sz w:val="24"/>
-                <w:szCs w:val="24"/>
-              </w:rPr>
-              <w:t>formatName</w:t>
-            </w:r>
-            <w:proofErr w:type="spellEnd"/>
-          </w:p>
-        </w:tc>
-        <w:tc>
-          <w:tcPr>
-            <w:tcW w:w="848" w:type="dxa"/>
-          </w:tcPr>
-          <w:p>
-            <w:pPr>
-              <w:rPr>
-                <w:sz w:val="24"/>
-                <w:szCs w:val="24"/>
-              </w:rPr>
-            </w:pPr>
-          </w:p>
-        </w:tc>
-        <w:tc>
-          <w:tcPr>
-            <w:tcW w:w="1133" w:type="dxa"/>
-          </w:tcPr>
-          <w:p>
-            <w:pPr>
-              <w:rPr>
-                <w:sz w:val="24"/>
-                <w:szCs w:val="24"/>
-              </w:rPr>
-            </w:pPr>
-            <w:r>
-              <w:rPr>
-                <w:sz w:val="24"/>
-                <w:szCs w:val="24"/>
-              </w:rPr>
-              <w:t>Text</w:t>
-            </w:r>
-          </w:p>
-        </w:tc>
-        <w:tc>
-          <w:tcPr>
-            <w:tcW w:w="1953" w:type="dxa"/>
-          </w:tcPr>
-          <w:p>
-            <w:pPr>
-              <w:rPr>
-                <w:sz w:val="24"/>
-                <w:szCs w:val="24"/>
-              </w:rPr>
-            </w:pPr>
-          </w:p>
-        </w:tc>
-        <w:tc>
-          <w:tcPr>
-            <w:tcW w:w="7493" w:type="dxa"/>
-          </w:tcPr>
-          <w:p>
-            <w:pPr>
-              <w:rPr>
-                <w:sz w:val="24"/>
-                <w:szCs w:val="24"/>
-              </w:rPr>
-            </w:pPr>
-            <w:r>
-              <w:rPr>
-                <w:sz w:val="24"/>
-                <w:szCs w:val="24"/>
-              </w:rPr>
-              <w:t>Standard, Pioneer, Modern, Legacy, Vintage</w:t>
-            </w:r>
-          </w:p>
-        </w:tc>
-      </w:tr>
-    </w:tbl>
-    <w:p>
-      <w:pPr>
-        <w:rPr>
-          <w:sz w:val="24"/>
-          <w:szCs w:val="24"/>
-        </w:rPr>
-      </w:pPr>
-    </w:p>
-    <w:p>
-      <w:pPr>
-        <w:rPr>
-          <w:sz w:val="24"/>
-          <w:szCs w:val="24"/>
-        </w:rPr>
-      </w:pPr>
-      <w:r>
-        <w:rPr>
+        <w:pStyle w:val="Heading4"/>
+        <w:rPr>
+          <w:i w:val="0"/>
+          <w:iCs w:val="0"/>
+          <w:color w:val="auto"/>
+          <w:sz w:val="24"/>
+          <w:szCs w:val="24"/>
+        </w:rPr>
+      </w:pPr>
+      <w:r>
+        <w:rPr>
+          <w:i w:val="0"/>
+          <w:iCs w:val="0"/>
+          <w:color w:val="auto"/>
           <w:sz w:val="24"/>
           <w:szCs w:val="24"/>
         </w:rPr>
@@ -18315,7 +17409,6 @@
                 <w:sz w:val="24"/>
                 <w:szCs w:val="24"/>
               </w:rPr>
-              <w:lastRenderedPageBreak/>
               <w:t>matchID</w:t>
             </w:r>
             <w:proofErr w:type="spellEnd"/>
@@ -24144,119 +23237,6 @@
     </w:lvl>
   </w:abstractNum>
   <w:abstractNum w:abstractNumId="30" w15:restartNumberingAfterBreak="0">
-    <w:nsid w:val="55BE2FC7"/>
-    <w:multiLevelType w:val="hybridMultilevel"/>
-    <w:tmpl w:val="35C4EC42"/>
-    <w:lvl w:ilvl="0" w:tplc="08090001">
-      <w:start w:val="1"/>
-      <w:numFmt w:val="bullet"/>
-      <w:lvlText w:val=""/>
-      <w:lvlJc w:val="left"/>
-      <w:pPr>
-        <w:ind w:left="720" w:hanging="360"/>
-      </w:pPr>
-      <w:rPr>
-        <w:rFonts w:ascii="Symbol" w:hAnsi="Symbol" w:hint="default"/>
-      </w:rPr>
-    </w:lvl>
-    <w:lvl w:ilvl="1" w:tplc="08090003" w:tentative="1">
-      <w:start w:val="1"/>
-      <w:numFmt w:val="bullet"/>
-      <w:lvlText w:val="o"/>
-      <w:lvlJc w:val="left"/>
-      <w:pPr>
-        <w:ind w:left="1440" w:hanging="360"/>
-      </w:pPr>
-      <w:rPr>
-        <w:rFonts w:ascii="Courier New" w:hAnsi="Courier New" w:cs="Courier New" w:hint="default"/>
-      </w:rPr>
-    </w:lvl>
-    <w:lvl w:ilvl="2" w:tplc="08090005" w:tentative="1">
-      <w:start w:val="1"/>
-      <w:numFmt w:val="bullet"/>
-      <w:lvlText w:val=""/>
-      <w:lvlJc w:val="left"/>
-      <w:pPr>
-        <w:ind w:left="2160" w:hanging="360"/>
-      </w:pPr>
-      <w:rPr>
-        <w:rFonts w:ascii="Wingdings" w:hAnsi="Wingdings" w:hint="default"/>
-      </w:rPr>
-    </w:lvl>
-    <w:lvl w:ilvl="3" w:tplc="08090001" w:tentative="1">
-      <w:start w:val="1"/>
-      <w:numFmt w:val="bullet"/>
-      <w:lvlText w:val=""/>
-      <w:lvlJc w:val="left"/>
-      <w:pPr>
-        <w:ind w:left="2880" w:hanging="360"/>
-      </w:pPr>
-      <w:rPr>
-        <w:rFonts w:ascii="Symbol" w:hAnsi="Symbol" w:hint="default"/>
-      </w:rPr>
-    </w:lvl>
-    <w:lvl w:ilvl="4" w:tplc="08090003" w:tentative="1">
-      <w:start w:val="1"/>
-      <w:numFmt w:val="bullet"/>
-      <w:lvlText w:val="o"/>
-      <w:lvlJc w:val="left"/>
-      <w:pPr>
-        <w:ind w:left="3600" w:hanging="360"/>
-      </w:pPr>
-      <w:rPr>
-        <w:rFonts w:ascii="Courier New" w:hAnsi="Courier New" w:cs="Courier New" w:hint="default"/>
-      </w:rPr>
-    </w:lvl>
-    <w:lvl w:ilvl="5" w:tplc="08090005" w:tentative="1">
-      <w:start w:val="1"/>
-      <w:numFmt w:val="bullet"/>
-      <w:lvlText w:val=""/>
-      <w:lvlJc w:val="left"/>
-      <w:pPr>
-        <w:ind w:left="4320" w:hanging="360"/>
-      </w:pPr>
-      <w:rPr>
-        <w:rFonts w:ascii="Wingdings" w:hAnsi="Wingdings" w:hint="default"/>
-      </w:rPr>
-    </w:lvl>
-    <w:lvl w:ilvl="6" w:tplc="08090001" w:tentative="1">
-      <w:start w:val="1"/>
-      <w:numFmt w:val="bullet"/>
-      <w:lvlText w:val=""/>
-      <w:lvlJc w:val="left"/>
-      <w:pPr>
-        <w:ind w:left="5040" w:hanging="360"/>
-      </w:pPr>
-      <w:rPr>
-        <w:rFonts w:ascii="Symbol" w:hAnsi="Symbol" w:hint="default"/>
-      </w:rPr>
-    </w:lvl>
-    <w:lvl w:ilvl="7" w:tplc="08090003" w:tentative="1">
-      <w:start w:val="1"/>
-      <w:numFmt w:val="bullet"/>
-      <w:lvlText w:val="o"/>
-      <w:lvlJc w:val="left"/>
-      <w:pPr>
-        <w:ind w:left="5760" w:hanging="360"/>
-      </w:pPr>
-      <w:rPr>
-        <w:rFonts w:ascii="Courier New" w:hAnsi="Courier New" w:cs="Courier New" w:hint="default"/>
-      </w:rPr>
-    </w:lvl>
-    <w:lvl w:ilvl="8" w:tplc="08090005" w:tentative="1">
-      <w:start w:val="1"/>
-      <w:numFmt w:val="bullet"/>
-      <w:lvlText w:val=""/>
-      <w:lvlJc w:val="left"/>
-      <w:pPr>
-        <w:ind w:left="6480" w:hanging="360"/>
-      </w:pPr>
-      <w:rPr>
-        <w:rFonts w:ascii="Wingdings" w:hAnsi="Wingdings" w:hint="default"/>
-      </w:rPr>
-    </w:lvl>
-  </w:abstractNum>
-  <w:abstractNum w:abstractNumId="31" w15:restartNumberingAfterBreak="0">
     <w:nsid w:val="56FE0D05"/>
     <w:multiLevelType w:val="hybridMultilevel"/>
     <w:tmpl w:val="5E80F000"/>
@@ -24369,7 +23349,7 @@
       </w:rPr>
     </w:lvl>
   </w:abstractNum>
-  <w:abstractNum w:abstractNumId="32" w15:restartNumberingAfterBreak="0">
+  <w:abstractNum w:abstractNumId="31" w15:restartNumberingAfterBreak="0">
     <w:nsid w:val="59BF4815"/>
     <w:multiLevelType w:val="hybridMultilevel"/>
     <w:tmpl w:val="786A02B8"/>
@@ -24482,7 +23462,7 @@
       </w:rPr>
     </w:lvl>
   </w:abstractNum>
-  <w:abstractNum w:abstractNumId="33" w15:restartNumberingAfterBreak="0">
+  <w:abstractNum w:abstractNumId="32" w15:restartNumberingAfterBreak="0">
     <w:nsid w:val="64140CDC"/>
     <w:multiLevelType w:val="hybridMultilevel"/>
     <w:tmpl w:val="2F90016E"/>
@@ -24595,7 +23575,7 @@
       </w:rPr>
     </w:lvl>
   </w:abstractNum>
-  <w:abstractNum w:abstractNumId="34" w15:restartNumberingAfterBreak="0">
+  <w:abstractNum w:abstractNumId="33" w15:restartNumberingAfterBreak="0">
     <w:nsid w:val="66133F02"/>
     <w:multiLevelType w:val="hybridMultilevel"/>
     <w:tmpl w:val="7D14C948"/>
@@ -24708,7 +23688,7 @@
       </w:rPr>
     </w:lvl>
   </w:abstractNum>
-  <w:abstractNum w:abstractNumId="35" w15:restartNumberingAfterBreak="0">
+  <w:abstractNum w:abstractNumId="34" w15:restartNumberingAfterBreak="0">
     <w:nsid w:val="710353E1"/>
     <w:multiLevelType w:val="hybridMultilevel"/>
     <w:tmpl w:val="6600AA46"/>
@@ -24794,7 +23774,7 @@
       </w:pPr>
     </w:lvl>
   </w:abstractNum>
-  <w:abstractNum w:abstractNumId="36" w15:restartNumberingAfterBreak="0">
+  <w:abstractNum w:abstractNumId="35" w15:restartNumberingAfterBreak="0">
     <w:nsid w:val="7337610D"/>
     <w:multiLevelType w:val="hybridMultilevel"/>
     <w:tmpl w:val="625A91FA"/>
@@ -24907,7 +23887,7 @@
       </w:rPr>
     </w:lvl>
   </w:abstractNum>
-  <w:abstractNum w:abstractNumId="37" w15:restartNumberingAfterBreak="0">
+  <w:abstractNum w:abstractNumId="36" w15:restartNumberingAfterBreak="0">
     <w:nsid w:val="77345738"/>
     <w:multiLevelType w:val="hybridMultilevel"/>
     <w:tmpl w:val="A3429464"/>
@@ -25020,7 +24000,7 @@
       </w:rPr>
     </w:lvl>
   </w:abstractNum>
-  <w:abstractNum w:abstractNumId="38" w15:restartNumberingAfterBreak="0">
+  <w:abstractNum w:abstractNumId="37" w15:restartNumberingAfterBreak="0">
     <w:nsid w:val="77B9549A"/>
     <w:multiLevelType w:val="hybridMultilevel"/>
     <w:tmpl w:val="A1D4B5E0"/>
@@ -25133,7 +24113,7 @@
       </w:rPr>
     </w:lvl>
   </w:abstractNum>
-  <w:abstractNum w:abstractNumId="39" w15:restartNumberingAfterBreak="0">
+  <w:abstractNum w:abstractNumId="38" w15:restartNumberingAfterBreak="0">
     <w:nsid w:val="77D156CC"/>
     <w:multiLevelType w:val="hybridMultilevel"/>
     <w:tmpl w:val="A84A8B5C"/>
@@ -25246,7 +24226,7 @@
       </w:rPr>
     </w:lvl>
   </w:abstractNum>
-  <w:abstractNum w:abstractNumId="40" w15:restartNumberingAfterBreak="0">
+  <w:abstractNum w:abstractNumId="39" w15:restartNumberingAfterBreak="0">
     <w:nsid w:val="79FB70FF"/>
     <w:multiLevelType w:val="hybridMultilevel"/>
     <w:tmpl w:val="6CCC5554"/>
@@ -25359,10 +24339,123 @@
       </w:rPr>
     </w:lvl>
   </w:abstractNum>
-  <w:abstractNum w:abstractNumId="41" w15:restartNumberingAfterBreak="0">
+  <w:abstractNum w:abstractNumId="40" w15:restartNumberingAfterBreak="0">
     <w:nsid w:val="7DAE48FE"/>
     <w:multiLevelType w:val="hybridMultilevel"/>
     <w:tmpl w:val="BC361A48"/>
+    <w:lvl w:ilvl="0" w:tplc="08090001">
+      <w:start w:val="1"/>
+      <w:numFmt w:val="bullet"/>
+      <w:lvlText w:val=""/>
+      <w:lvlJc w:val="left"/>
+      <w:pPr>
+        <w:ind w:left="720" w:hanging="360"/>
+      </w:pPr>
+      <w:rPr>
+        <w:rFonts w:ascii="Symbol" w:hAnsi="Symbol" w:hint="default"/>
+      </w:rPr>
+    </w:lvl>
+    <w:lvl w:ilvl="1" w:tplc="08090003" w:tentative="1">
+      <w:start w:val="1"/>
+      <w:numFmt w:val="bullet"/>
+      <w:lvlText w:val="o"/>
+      <w:lvlJc w:val="left"/>
+      <w:pPr>
+        <w:ind w:left="1440" w:hanging="360"/>
+      </w:pPr>
+      <w:rPr>
+        <w:rFonts w:ascii="Courier New" w:hAnsi="Courier New" w:cs="Courier New" w:hint="default"/>
+      </w:rPr>
+    </w:lvl>
+    <w:lvl w:ilvl="2" w:tplc="08090005" w:tentative="1">
+      <w:start w:val="1"/>
+      <w:numFmt w:val="bullet"/>
+      <w:lvlText w:val=""/>
+      <w:lvlJc w:val="left"/>
+      <w:pPr>
+        <w:ind w:left="2160" w:hanging="360"/>
+      </w:pPr>
+      <w:rPr>
+        <w:rFonts w:ascii="Wingdings" w:hAnsi="Wingdings" w:hint="default"/>
+      </w:rPr>
+    </w:lvl>
+    <w:lvl w:ilvl="3" w:tplc="08090001" w:tentative="1">
+      <w:start w:val="1"/>
+      <w:numFmt w:val="bullet"/>
+      <w:lvlText w:val=""/>
+      <w:lvlJc w:val="left"/>
+      <w:pPr>
+        <w:ind w:left="2880" w:hanging="360"/>
+      </w:pPr>
+      <w:rPr>
+        <w:rFonts w:ascii="Symbol" w:hAnsi="Symbol" w:hint="default"/>
+      </w:rPr>
+    </w:lvl>
+    <w:lvl w:ilvl="4" w:tplc="08090003" w:tentative="1">
+      <w:start w:val="1"/>
+      <w:numFmt w:val="bullet"/>
+      <w:lvlText w:val="o"/>
+      <w:lvlJc w:val="left"/>
+      <w:pPr>
+        <w:ind w:left="3600" w:hanging="360"/>
+      </w:pPr>
+      <w:rPr>
+        <w:rFonts w:ascii="Courier New" w:hAnsi="Courier New" w:cs="Courier New" w:hint="default"/>
+      </w:rPr>
+    </w:lvl>
+    <w:lvl w:ilvl="5" w:tplc="08090005" w:tentative="1">
+      <w:start w:val="1"/>
+      <w:numFmt w:val="bullet"/>
+      <w:lvlText w:val=""/>
+      <w:lvlJc w:val="left"/>
+      <w:pPr>
+        <w:ind w:left="4320" w:hanging="360"/>
+      </w:pPr>
+      <w:rPr>
+        <w:rFonts w:ascii="Wingdings" w:hAnsi="Wingdings" w:hint="default"/>
+      </w:rPr>
+    </w:lvl>
+    <w:lvl w:ilvl="6" w:tplc="08090001" w:tentative="1">
+      <w:start w:val="1"/>
+      <w:numFmt w:val="bullet"/>
+      <w:lvlText w:val=""/>
+      <w:lvlJc w:val="left"/>
+      <w:pPr>
+        <w:ind w:left="5040" w:hanging="360"/>
+      </w:pPr>
+      <w:rPr>
+        <w:rFonts w:ascii="Symbol" w:hAnsi="Symbol" w:hint="default"/>
+      </w:rPr>
+    </w:lvl>
+    <w:lvl w:ilvl="7" w:tplc="08090003" w:tentative="1">
+      <w:start w:val="1"/>
+      <w:numFmt w:val="bullet"/>
+      <w:lvlText w:val="o"/>
+      <w:lvlJc w:val="left"/>
+      <w:pPr>
+        <w:ind w:left="5760" w:hanging="360"/>
+      </w:pPr>
+      <w:rPr>
+        <w:rFonts w:ascii="Courier New" w:hAnsi="Courier New" w:cs="Courier New" w:hint="default"/>
+      </w:rPr>
+    </w:lvl>
+    <w:lvl w:ilvl="8" w:tplc="08090005" w:tentative="1">
+      <w:start w:val="1"/>
+      <w:numFmt w:val="bullet"/>
+      <w:lvlText w:val=""/>
+      <w:lvlJc w:val="left"/>
+      <w:pPr>
+        <w:ind w:left="6480" w:hanging="360"/>
+      </w:pPr>
+      <w:rPr>
+        <w:rFonts w:ascii="Wingdings" w:hAnsi="Wingdings" w:hint="default"/>
+      </w:rPr>
+    </w:lvl>
+  </w:abstractNum>
+  <w:abstractNum w:abstractNumId="41" w15:restartNumberingAfterBreak="0">
+    <w:nsid w:val="7E0152F2"/>
+    <w:multiLevelType w:val="hybridMultilevel"/>
+    <w:tmpl w:val="CCCA013E"/>
     <w:lvl w:ilvl="0" w:tplc="08090001">
       <w:start w:val="1"/>
       <w:numFmt w:val="bullet"/>
@@ -25491,7 +24584,7 @@
     <w:abstractNumId w:val="14"/>
   </w:num>
   <w:num w:numId="7" w16cid:durableId="630131517">
-    <w:abstractNumId w:val="31"/>
+    <w:abstractNumId w:val="30"/>
   </w:num>
   <w:num w:numId="8" w16cid:durableId="224146418">
     <w:abstractNumId w:val="4"/>
@@ -25506,19 +24599,19 @@
     <w:abstractNumId w:val="2"/>
   </w:num>
   <w:num w:numId="12" w16cid:durableId="1663653666">
-    <w:abstractNumId w:val="35"/>
+    <w:abstractNumId w:val="34"/>
   </w:num>
   <w:num w:numId="13" w16cid:durableId="329020076">
     <w:abstractNumId w:val="7"/>
   </w:num>
   <w:num w:numId="14" w16cid:durableId="864439427">
-    <w:abstractNumId w:val="41"/>
+    <w:abstractNumId w:val="40"/>
   </w:num>
   <w:num w:numId="15" w16cid:durableId="405759375">
-    <w:abstractNumId w:val="37"/>
+    <w:abstractNumId w:val="36"/>
   </w:num>
   <w:num w:numId="16" w16cid:durableId="1891839480">
-    <w:abstractNumId w:val="34"/>
+    <w:abstractNumId w:val="33"/>
   </w:num>
   <w:num w:numId="17" w16cid:durableId="1092355084">
     <w:abstractNumId w:val="0"/>
@@ -25530,10 +24623,10 @@
     <w:abstractNumId w:val="25"/>
   </w:num>
   <w:num w:numId="20" w16cid:durableId="430245588">
-    <w:abstractNumId w:val="32"/>
+    <w:abstractNumId w:val="31"/>
   </w:num>
   <w:num w:numId="21" w16cid:durableId="903760121">
-    <w:abstractNumId w:val="40"/>
+    <w:abstractNumId w:val="39"/>
   </w:num>
   <w:num w:numId="22" w16cid:durableId="768082920">
     <w:abstractNumId w:val="12"/>
@@ -25542,7 +24635,7 @@
     <w:abstractNumId w:val="15"/>
   </w:num>
   <w:num w:numId="24" w16cid:durableId="1341394020">
-    <w:abstractNumId w:val="38"/>
+    <w:abstractNumId w:val="37"/>
   </w:num>
   <w:num w:numId="25" w16cid:durableId="1423792262">
     <w:abstractNumId w:val="19"/>
@@ -25578,16 +24671,16 @@
     <w:abstractNumId w:val="1"/>
   </w:num>
   <w:num w:numId="36" w16cid:durableId="516695737">
-    <w:abstractNumId w:val="39"/>
+    <w:abstractNumId w:val="38"/>
   </w:num>
   <w:num w:numId="37" w16cid:durableId="158539702">
-    <w:abstractNumId w:val="36"/>
+    <w:abstractNumId w:val="35"/>
   </w:num>
   <w:num w:numId="38" w16cid:durableId="1532449687">
     <w:abstractNumId w:val="3"/>
   </w:num>
   <w:num w:numId="39" w16cid:durableId="2117434575">
-    <w:abstractNumId w:val="33"/>
+    <w:abstractNumId w:val="32"/>
   </w:num>
   <w:num w:numId="40" w16cid:durableId="1545678481">
     <w:abstractNumId w:val="24"/>
@@ -25595,8 +24688,8 @@
   <w:num w:numId="41" w16cid:durableId="97453253">
     <w:abstractNumId w:val="21"/>
   </w:num>
-  <w:num w:numId="42" w16cid:durableId="2010988039">
-    <w:abstractNumId w:val="30"/>
+  <w:num w:numId="42" w16cid:durableId="269435284">
+    <w:abstractNumId w:val="41"/>
   </w:num>
 </w:numbering>
 </file>
